--- a/WIP/Users/ThangPD/Veazy_Architecture Design_v1.4_EN.docx
+++ b/WIP/Users/ThangPD/Veazy_Architecture Design_v1.4_EN.docx
@@ -1,6 +1,6 @@
 
 <file path=word/document.xml><?xml version="1.0" encoding="utf-8"?>
-<w:document xmlns:ve="http://schemas.openxmlformats.org/markup-compatibility/2006" xmlns:o="urn:schemas-microsoft-com:office:office" xmlns:r="http://schemas.openxmlformats.org/officeDocument/2006/relationships" xmlns:m="http://schemas.openxmlformats.org/officeDocument/2006/math" xmlns:v="urn:schemas-microsoft-com:vml" xmlns:wp="http://schemas.openxmlformats.org/drawingml/2006/wordprocessingDrawing" xmlns:w10="urn:schemas-microsoft-com:office:word" xmlns:w="http://schemas.openxmlformats.org/wordprocessingml/2006/main" xmlns:wne="http://schemas.microsoft.com/office/word/2006/wordml">
+<w:document xmlns:wpc="http://schemas.microsoft.com/office/word/2010/wordprocessingCanvas" xmlns:mc="http://schemas.openxmlformats.org/markup-compatibility/2006" xmlns:o="urn:schemas-microsoft-com:office:office" xmlns:r="http://schemas.openxmlformats.org/officeDocument/2006/relationships" xmlns:m="http://schemas.openxmlformats.org/officeDocument/2006/math" xmlns:v="urn:schemas-microsoft-com:vml" xmlns:wp14="http://schemas.microsoft.com/office/word/2010/wordprocessingDrawing" xmlns:wp="http://schemas.openxmlformats.org/drawingml/2006/wordprocessingDrawing" xmlns:w10="urn:schemas-microsoft-com:office:word" xmlns:w="http://schemas.openxmlformats.org/wordprocessingml/2006/main" xmlns:w14="http://schemas.microsoft.com/office/word/2010/wordml" xmlns:w15="http://schemas.microsoft.com/office/word/2012/wordml" xmlns:wpg="http://schemas.microsoft.com/office/word/2010/wordprocessingGroup" xmlns:wpi="http://schemas.microsoft.com/office/word/2010/wordprocessingInk" xmlns:wne="http://schemas.microsoft.com/office/word/2006/wordml" xmlns:wps="http://schemas.microsoft.com/office/word/2010/wordprocessingShape" mc:Ignorable="w14 w15 wp14">
   <w:body>
     <w:p>
       <w:pPr>
@@ -24,7 +24,7 @@
           <w:lang w:val="en-US" w:eastAsia="ja-JP"/>
         </w:rPr>
         <w:drawing>
-          <wp:inline distT="0" distB="0" distL="0" distR="0">
+          <wp:inline distT="0" distB="0" distL="0" distR="0" wp14:anchorId="71BACAAE" wp14:editId="25FE6142">
             <wp:extent cx="3651885" cy="1286510"/>
             <wp:effectExtent l="0" t="0" r="0" b="0"/>
             <wp:docPr id="4" name="Picture 4"/>
@@ -44,7 +44,7 @@
                     <a:blip r:embed="rId8" cstate="print">
                       <a:extLst>
                         <a:ext uri="{28A0092B-C50C-407E-A947-70E740481C1C}">
-                          <a14:useLocalDpi xmlns="" xmlns:wpc="http://schemas.microsoft.com/office/word/2010/wordprocessingCanvas" xmlns:mc="http://schemas.openxmlformats.org/markup-compatibility/2006" xmlns:o="urn:schemas-microsoft-com:office:office" xmlns:v="urn:schemas-microsoft-com:vml" xmlns:wp14="http://schemas.microsoft.com/office/word/2010/wordprocessingDrawing" xmlns:w10="urn:schemas-microsoft-com:office:word" xmlns:w="http://schemas.openxmlformats.org/wordprocessingml/2006/main" xmlns:w14="http://schemas.microsoft.com/office/word/2010/wordml" xmlns:w15="http://schemas.microsoft.com/office/word/2012/wordml" xmlns:wpg="http://schemas.microsoft.com/office/word/2010/wordprocessingGroup" xmlns:wpi="http://schemas.microsoft.com/office/word/2010/wordprocessingInk" xmlns:wps="http://schemas.microsoft.com/office/word/2010/wordprocessingShape" xmlns:a14="http://schemas.microsoft.com/office/drawing/2010/main" val="0"/>
+                          <a14:useLocalDpi xmlns:a14="http://schemas.microsoft.com/office/drawing/2010/main" val="0"/>
                         </a:ext>
                       </a:extLst>
                     </a:blip>
@@ -161,8 +161,6 @@
         </w:rPr>
         <w:t xml:space="preserve">_ </w:t>
       </w:r>
-      <w:bookmarkStart w:id="2" w:name="_GoBack"/>
-      <w:bookmarkEnd w:id="2"/>
       <w:r>
         <w:t>Architect</w:t>
       </w:r>
@@ -328,7 +326,7 @@
           <w:left w:w="80" w:type="dxa"/>
           <w:right w:w="80" w:type="dxa"/>
         </w:tblCellMar>
-        <w:tblLook w:val="0000"/>
+        <w:tblLook w:val="0000" w:firstRow="0" w:lastRow="0" w:firstColumn="0" w:lastColumn="0" w:noHBand="0" w:noVBand="0"/>
       </w:tblPr>
       <w:tblGrid>
         <w:gridCol w:w="1505"/>
@@ -1050,12 +1048,12 @@
       <w:pPr>
         <w:pStyle w:val="NormalH"/>
       </w:pPr>
-      <w:bookmarkStart w:id="3" w:name="_Toc446234547"/>
-      <w:bookmarkStart w:id="4" w:name="_Toc467738720"/>
-      <w:bookmarkStart w:id="5" w:name="_Toc499640208"/>
-      <w:bookmarkStart w:id="6" w:name="_Toc463083793"/>
-      <w:bookmarkStart w:id="7" w:name="_Toc465677963"/>
-      <w:bookmarkStart w:id="8" w:name="_Toc467738735"/>
+      <w:bookmarkStart w:id="2" w:name="_Toc446234547"/>
+      <w:bookmarkStart w:id="3" w:name="_Toc467738720"/>
+      <w:bookmarkStart w:id="4" w:name="_Toc499640208"/>
+      <w:bookmarkStart w:id="5" w:name="_Toc463083793"/>
+      <w:bookmarkStart w:id="6" w:name="_Toc465677963"/>
+      <w:bookmarkStart w:id="7" w:name="_Toc467738735"/>
       <w:bookmarkEnd w:id="0"/>
       <w:bookmarkEnd w:id="1"/>
       <w:r>
@@ -4679,35 +4677,35 @@
       <w:pPr>
         <w:pStyle w:val="Heading1"/>
       </w:pPr>
-      <w:bookmarkStart w:id="9" w:name="_Toc456598586"/>
-      <w:bookmarkStart w:id="10" w:name="_Toc504442098"/>
-      <w:bookmarkStart w:id="11" w:name="_Toc393923746"/>
-      <w:bookmarkStart w:id="12" w:name="_Toc459314547"/>
-      <w:bookmarkStart w:id="13" w:name="_Toc393923752"/>
+      <w:bookmarkStart w:id="8" w:name="_Toc456598586"/>
+      <w:bookmarkStart w:id="9" w:name="_Toc504442098"/>
+      <w:bookmarkStart w:id="10" w:name="_Toc393923746"/>
+      <w:bookmarkStart w:id="11" w:name="_Toc459314547"/>
+      <w:bookmarkStart w:id="12" w:name="_Toc393923752"/>
       <w:r>
         <w:lastRenderedPageBreak/>
         <w:t>Introduction</w:t>
       </w:r>
+      <w:bookmarkEnd w:id="8"/>
       <w:bookmarkEnd w:id="9"/>
       <w:bookmarkEnd w:id="10"/>
       <w:bookmarkEnd w:id="11"/>
-      <w:bookmarkEnd w:id="12"/>
     </w:p>
     <w:p>
       <w:pPr>
         <w:pStyle w:val="Heading2"/>
       </w:pPr>
-      <w:bookmarkStart w:id="14" w:name="_Toc456598587"/>
-      <w:bookmarkStart w:id="15" w:name="_Toc504442099"/>
-      <w:bookmarkStart w:id="16" w:name="_Toc393923747"/>
-      <w:bookmarkStart w:id="17" w:name="_Toc459314548"/>
+      <w:bookmarkStart w:id="13" w:name="_Toc456598587"/>
+      <w:bookmarkStart w:id="14" w:name="_Toc504442099"/>
+      <w:bookmarkStart w:id="15" w:name="_Toc393923747"/>
+      <w:bookmarkStart w:id="16" w:name="_Toc459314548"/>
       <w:r>
         <w:t>Purpose</w:t>
       </w:r>
+      <w:bookmarkEnd w:id="13"/>
       <w:bookmarkEnd w:id="14"/>
       <w:bookmarkEnd w:id="15"/>
       <w:bookmarkEnd w:id="16"/>
-      <w:bookmarkEnd w:id="17"/>
     </w:p>
     <w:p>
       <w:pPr>
@@ -4715,9 +4713,9 @@
           <w:tab w:val="left" w:pos="450"/>
         </w:tabs>
       </w:pPr>
-      <w:bookmarkStart w:id="18" w:name="_Toc456598588"/>
-      <w:bookmarkStart w:id="19" w:name="_Toc504442100"/>
-      <w:bookmarkStart w:id="20" w:name="_Toc393923748"/>
+      <w:bookmarkStart w:id="17" w:name="_Toc456598588"/>
+      <w:bookmarkStart w:id="18" w:name="_Toc504442100"/>
+      <w:bookmarkStart w:id="19" w:name="_Toc393923748"/>
       <w:r>
         <w:t>This document provides a comprehensive architectural overview of the system, using a number of different architectural views to depict different aspects of the system. It is intended to capture and convey the significant architectural decisions that have been made on the system.</w:t>
       </w:r>
@@ -4726,50 +4724,50 @@
       <w:pPr>
         <w:pStyle w:val="Heading2"/>
       </w:pPr>
-      <w:bookmarkStart w:id="21" w:name="_Toc459314549"/>
+      <w:bookmarkStart w:id="20" w:name="_Toc459314549"/>
       <w:r>
         <w:t>Scope</w:t>
       </w:r>
+      <w:bookmarkEnd w:id="17"/>
       <w:bookmarkEnd w:id="18"/>
       <w:bookmarkEnd w:id="19"/>
       <w:bookmarkEnd w:id="20"/>
+    </w:p>
+    <w:p>
+      <w:bookmarkStart w:id="21" w:name="_Toc456598589"/>
+      <w:r>
+        <w:t xml:space="preserve">The scope of this document is to depict the architecture of the </w:t>
+      </w:r>
+      <w:r>
+        <w:t xml:space="preserve">Vietnamese Study System for </w:t>
+      </w:r>
+      <w:r>
+        <w:t>Japanese developed</w:t>
+      </w:r>
+      <w:r>
+        <w:t xml:space="preserve"> by </w:t>
+      </w:r>
+      <w:r>
+        <w:t>Veazy</w:t>
+      </w:r>
+      <w:r>
+        <w:t xml:space="preserve"> capstone project team.</w:t>
+      </w:r>
+    </w:p>
+    <w:p>
+      <w:pPr>
+        <w:pStyle w:val="Heading2"/>
+      </w:pPr>
+      <w:bookmarkStart w:id="22" w:name="_Toc504442101"/>
+      <w:bookmarkStart w:id="23" w:name="_Toc393923749"/>
+      <w:bookmarkStart w:id="24" w:name="_Toc459314550"/>
+      <w:r>
+        <w:t>Definitions, Acronyms and Abbreviations</w:t>
+      </w:r>
       <w:bookmarkEnd w:id="21"/>
-    </w:p>
-    <w:p>
-      <w:bookmarkStart w:id="22" w:name="_Toc456598589"/>
-      <w:r>
-        <w:t xml:space="preserve">The scope of this document is to depict the architecture of the </w:t>
-      </w:r>
-      <w:r>
-        <w:t xml:space="preserve">Vietnamese Study System for </w:t>
-      </w:r>
-      <w:r>
-        <w:t>Japanese developed</w:t>
-      </w:r>
-      <w:r>
-        <w:t xml:space="preserve"> by </w:t>
-      </w:r>
-      <w:r>
-        <w:t>Veazy</w:t>
-      </w:r>
-      <w:r>
-        <w:t xml:space="preserve"> capstone project team.</w:t>
-      </w:r>
-    </w:p>
-    <w:p>
-      <w:pPr>
-        <w:pStyle w:val="Heading2"/>
-      </w:pPr>
-      <w:bookmarkStart w:id="23" w:name="_Toc504442101"/>
-      <w:bookmarkStart w:id="24" w:name="_Toc393923749"/>
-      <w:bookmarkStart w:id="25" w:name="_Toc459314550"/>
-      <w:r>
-        <w:t>Definitions, Acronyms and Abbreviations</w:t>
-      </w:r>
       <w:bookmarkEnd w:id="22"/>
       <w:bookmarkEnd w:id="23"/>
       <w:bookmarkEnd w:id="24"/>
-      <w:bookmarkEnd w:id="25"/>
     </w:p>
     <w:tbl>
       <w:tblPr>
@@ -4785,7 +4783,7 @@
           <w:left w:w="115" w:type="dxa"/>
           <w:right w:w="115" w:type="dxa"/>
         </w:tblCellMar>
-        <w:tblLook w:val="04A0"/>
+        <w:tblLook w:val="04A0" w:firstRow="1" w:lastRow="0" w:firstColumn="1" w:lastColumn="0" w:noHBand="0" w:noVBand="1"/>
       </w:tblPr>
       <w:tblGrid>
         <w:gridCol w:w="1924"/>
@@ -4794,11 +4792,11 @@
       </w:tblGrid>
       <w:tr>
         <w:trPr>
-          <w:cnfStyle w:val="100000000000"/>
+          <w:cnfStyle w:val="100000000000" w:firstRow="1" w:lastRow="0" w:firstColumn="0" w:lastColumn="0" w:oddVBand="0" w:evenVBand="0" w:oddHBand="0" w:evenHBand="0" w:firstRowFirstColumn="0" w:firstRowLastColumn="0" w:lastRowFirstColumn="0" w:lastRowLastColumn="0"/>
         </w:trPr>
         <w:tc>
           <w:tcPr>
-            <w:cnfStyle w:val="001000000100"/>
+            <w:cnfStyle w:val="001000000100" w:firstRow="0" w:lastRow="0" w:firstColumn="1" w:lastColumn="0" w:oddVBand="0" w:evenVBand="0" w:oddHBand="0" w:evenHBand="0" w:firstRowFirstColumn="1" w:firstRowLastColumn="0" w:lastRowFirstColumn="0" w:lastRowLastColumn="0"/>
             <w:tcW w:w="1970" w:type="dxa"/>
             <w:shd w:val="clear" w:color="auto" w:fill="92D050"/>
           </w:tcPr>
@@ -4815,7 +4813,7 @@
           </w:tcPr>
           <w:p>
             <w:pPr>
-              <w:cnfStyle w:val="100000000000"/>
+              <w:cnfStyle w:val="100000000000" w:firstRow="1" w:lastRow="0" w:firstColumn="0" w:lastColumn="0" w:oddVBand="0" w:evenVBand="0" w:oddHBand="0" w:evenHBand="0" w:firstRowFirstColumn="0" w:firstRowLastColumn="0" w:lastRowFirstColumn="0" w:lastRowLastColumn="0"/>
             </w:pPr>
             <w:r>
               <w:t>Definition</w:t>
@@ -4829,7 +4827,7 @@
           </w:tcPr>
           <w:p>
             <w:pPr>
-              <w:cnfStyle w:val="100000000000"/>
+              <w:cnfStyle w:val="100000000000" w:firstRow="1" w:lastRow="0" w:firstColumn="0" w:lastColumn="0" w:oddVBand="0" w:evenVBand="0" w:oddHBand="0" w:evenHBand="0" w:firstRowFirstColumn="0" w:firstRowLastColumn="0" w:lastRowFirstColumn="0" w:lastRowLastColumn="0"/>
             </w:pPr>
             <w:r>
               <w:t>Note</w:t>
@@ -4839,11 +4837,11 @@
       </w:tr>
       <w:tr>
         <w:trPr>
-          <w:cnfStyle w:val="000000100000"/>
+          <w:cnfStyle w:val="000000100000" w:firstRow="0" w:lastRow="0" w:firstColumn="0" w:lastColumn="0" w:oddVBand="0" w:evenVBand="0" w:oddHBand="1" w:evenHBand="0" w:firstRowFirstColumn="0" w:firstRowLastColumn="0" w:lastRowFirstColumn="0" w:lastRowLastColumn="0"/>
         </w:trPr>
         <w:tc>
           <w:tcPr>
-            <w:cnfStyle w:val="001000000000"/>
+            <w:cnfStyle w:val="001000000000" w:firstRow="0" w:lastRow="0" w:firstColumn="1" w:lastColumn="0" w:oddVBand="0" w:evenVBand="0" w:oddHBand="0" w:evenHBand="0" w:firstRowFirstColumn="0" w:firstRowLastColumn="0" w:lastRowFirstColumn="0" w:lastRowLastColumn="0"/>
             <w:tcW w:w="1970" w:type="dxa"/>
             <w:tcBorders>
               <w:top w:val="none" w:sz="0" w:space="0" w:color="auto"/>
@@ -4867,7 +4865,7 @@
           </w:tcPr>
           <w:p>
             <w:pPr>
-              <w:cnfStyle w:val="000000100000"/>
+              <w:cnfStyle w:val="000000100000" w:firstRow="0" w:lastRow="0" w:firstColumn="0" w:lastColumn="0" w:oddVBand="0" w:evenVBand="0" w:oddHBand="1" w:evenHBand="0" w:firstRowFirstColumn="0" w:firstRowLastColumn="0" w:lastRowFirstColumn="0" w:lastRowLastColumn="0"/>
             </w:pPr>
             <w:r>
               <w:t>Vietnamese Study System for Japanese</w:t>
@@ -4884,7 +4882,7 @@
           </w:tcPr>
           <w:p>
             <w:pPr>
-              <w:cnfStyle w:val="000000100000"/>
+              <w:cnfStyle w:val="000000100000" w:firstRow="0" w:lastRow="0" w:firstColumn="0" w:lastColumn="0" w:oddVBand="0" w:evenVBand="0" w:oddHBand="1" w:evenHBand="0" w:firstRowFirstColumn="0" w:firstRowLastColumn="0" w:lastRowFirstColumn="0" w:lastRowLastColumn="0"/>
             </w:pPr>
           </w:p>
         </w:tc>
@@ -4892,7 +4890,7 @@
       <w:tr>
         <w:tc>
           <w:tcPr>
-            <w:cnfStyle w:val="001000000000"/>
+            <w:cnfStyle w:val="001000000000" w:firstRow="0" w:lastRow="0" w:firstColumn="1" w:lastColumn="0" w:oddVBand="0" w:evenVBand="0" w:oddHBand="0" w:evenHBand="0" w:firstRowFirstColumn="0" w:firstRowLastColumn="0" w:lastRowFirstColumn="0" w:lastRowLastColumn="0"/>
             <w:tcW w:w="1970" w:type="dxa"/>
             <w:tcBorders>
               <w:right w:val="none" w:sz="0" w:space="0" w:color="auto"/>
@@ -4910,7 +4908,7 @@
           </w:tcPr>
           <w:p>
             <w:pPr>
-              <w:cnfStyle w:val="000000000000"/>
+              <w:cnfStyle w:val="000000000000" w:firstRow="0" w:lastRow="0" w:firstColumn="0" w:lastColumn="0" w:oddVBand="0" w:evenVBand="0" w:oddHBand="0" w:evenHBand="0" w:firstRowFirstColumn="0" w:firstRowLastColumn="0" w:lastRowFirstColumn="0" w:lastRowLastColumn="0"/>
             </w:pPr>
             <w:r>
               <w:t>Model View C</w:t>
@@ -4926,18 +4924,18 @@
           </w:tcPr>
           <w:p>
             <w:pPr>
-              <w:cnfStyle w:val="000000000000"/>
+              <w:cnfStyle w:val="000000000000" w:firstRow="0" w:lastRow="0" w:firstColumn="0" w:lastColumn="0" w:oddVBand="0" w:evenVBand="0" w:oddHBand="0" w:evenHBand="0" w:firstRowFirstColumn="0" w:firstRowLastColumn="0" w:lastRowFirstColumn="0" w:lastRowLastColumn="0"/>
             </w:pPr>
           </w:p>
         </w:tc>
       </w:tr>
       <w:tr>
         <w:trPr>
-          <w:cnfStyle w:val="000000100000"/>
+          <w:cnfStyle w:val="000000100000" w:firstRow="0" w:lastRow="0" w:firstColumn="0" w:lastColumn="0" w:oddVBand="0" w:evenVBand="0" w:oddHBand="1" w:evenHBand="0" w:firstRowFirstColumn="0" w:firstRowLastColumn="0" w:lastRowFirstColumn="0" w:lastRowLastColumn="0"/>
         </w:trPr>
         <w:tc>
           <w:tcPr>
-            <w:cnfStyle w:val="001000000000"/>
+            <w:cnfStyle w:val="001000000000" w:firstRow="0" w:lastRow="0" w:firstColumn="1" w:lastColumn="0" w:oddVBand="0" w:evenVBand="0" w:oddHBand="0" w:evenHBand="0" w:firstRowFirstColumn="0" w:firstRowLastColumn="0" w:lastRowFirstColumn="0" w:lastRowLastColumn="0"/>
             <w:tcW w:w="1970" w:type="dxa"/>
             <w:tcBorders>
               <w:top w:val="none" w:sz="0" w:space="0" w:color="auto"/>
@@ -4961,7 +4959,7 @@
           </w:tcPr>
           <w:p>
             <w:pPr>
-              <w:cnfStyle w:val="000000100000"/>
+              <w:cnfStyle w:val="000000100000" w:firstRow="0" w:lastRow="0" w:firstColumn="0" w:lastColumn="0" w:oddVBand="0" w:evenVBand="0" w:oddHBand="1" w:evenHBand="0" w:firstRowFirstColumn="0" w:firstRowLastColumn="0" w:lastRowFirstColumn="0" w:lastRowLastColumn="0"/>
             </w:pPr>
             <w:r>
               <w:t>Integrated Development E</w:t>
@@ -4981,7 +4979,7 @@
           </w:tcPr>
           <w:p>
             <w:pPr>
-              <w:cnfStyle w:val="000000100000"/>
+              <w:cnfStyle w:val="000000100000" w:firstRow="0" w:lastRow="0" w:firstColumn="0" w:lastColumn="0" w:oddVBand="0" w:evenVBand="0" w:oddHBand="1" w:evenHBand="0" w:firstRowFirstColumn="0" w:firstRowLastColumn="0" w:lastRowFirstColumn="0" w:lastRowLastColumn="0"/>
             </w:pPr>
           </w:p>
         </w:tc>
@@ -4989,7 +4987,7 @@
       <w:tr>
         <w:tc>
           <w:tcPr>
-            <w:cnfStyle w:val="001000000000"/>
+            <w:cnfStyle w:val="001000000000" w:firstRow="0" w:lastRow="0" w:firstColumn="1" w:lastColumn="0" w:oddVBand="0" w:evenVBand="0" w:oddHBand="0" w:evenHBand="0" w:firstRowFirstColumn="0" w:firstRowLastColumn="0" w:lastRowFirstColumn="0" w:lastRowLastColumn="0"/>
             <w:tcW w:w="1970" w:type="dxa"/>
           </w:tcPr>
           <w:p>
@@ -5004,7 +5002,7 @@
           </w:tcPr>
           <w:p>
             <w:pPr>
-              <w:cnfStyle w:val="000000000000"/>
+              <w:cnfStyle w:val="000000000000" w:firstRow="0" w:lastRow="0" w:firstColumn="0" w:lastColumn="0" w:oddVBand="0" w:evenVBand="0" w:oddHBand="0" w:evenHBand="0" w:firstRowFirstColumn="0" w:firstRowLastColumn="0" w:lastRowFirstColumn="0" w:lastRowLastColumn="0"/>
             </w:pPr>
             <w:r>
               <w:t>Question and A</w:t>
@@ -5020,18 +5018,18 @@
           </w:tcPr>
           <w:p>
             <w:pPr>
-              <w:cnfStyle w:val="000000000000"/>
+              <w:cnfStyle w:val="000000000000" w:firstRow="0" w:lastRow="0" w:firstColumn="0" w:lastColumn="0" w:oddVBand="0" w:evenVBand="0" w:oddHBand="0" w:evenHBand="0" w:firstRowFirstColumn="0" w:firstRowLastColumn="0" w:lastRowFirstColumn="0" w:lastRowLastColumn="0"/>
             </w:pPr>
           </w:p>
         </w:tc>
       </w:tr>
       <w:tr>
         <w:trPr>
-          <w:cnfStyle w:val="000000100000"/>
+          <w:cnfStyle w:val="000000100000" w:firstRow="0" w:lastRow="0" w:firstColumn="0" w:lastColumn="0" w:oddVBand="0" w:evenVBand="0" w:oddHBand="1" w:evenHBand="0" w:firstRowFirstColumn="0" w:firstRowLastColumn="0" w:lastRowFirstColumn="0" w:lastRowLastColumn="0"/>
         </w:trPr>
         <w:tc>
           <w:tcPr>
-            <w:cnfStyle w:val="001000000000"/>
+            <w:cnfStyle w:val="001000000000" w:firstRow="0" w:lastRow="0" w:firstColumn="1" w:lastColumn="0" w:oddVBand="0" w:evenVBand="0" w:oddHBand="0" w:evenHBand="0" w:firstRowFirstColumn="0" w:firstRowLastColumn="0" w:lastRowFirstColumn="0" w:lastRowLastColumn="0"/>
             <w:tcW w:w="1970" w:type="dxa"/>
           </w:tcPr>
           <w:p>
@@ -5046,7 +5044,7 @@
           </w:tcPr>
           <w:p>
             <w:pPr>
-              <w:cnfStyle w:val="000000100000"/>
+              <w:cnfStyle w:val="000000100000" w:firstRow="0" w:lastRow="0" w:firstColumn="0" w:lastColumn="0" w:oddVBand="0" w:evenVBand="0" w:oddHBand="1" w:evenHBand="0" w:firstRowFirstColumn="0" w:firstRowLastColumn="0" w:lastRowFirstColumn="0" w:lastRowLastColumn="0"/>
             </w:pPr>
             <w:r>
               <w:t xml:space="preserve">Graphic </w:t>
@@ -5065,7 +5063,7 @@
           </w:tcPr>
           <w:p>
             <w:pPr>
-              <w:cnfStyle w:val="000000100000"/>
+              <w:cnfStyle w:val="000000100000" w:firstRow="0" w:lastRow="0" w:firstColumn="0" w:lastColumn="0" w:oddVBand="0" w:evenVBand="0" w:oddHBand="1" w:evenHBand="0" w:firstRowFirstColumn="0" w:firstRowLastColumn="0" w:lastRowFirstColumn="0" w:lastRowLastColumn="0"/>
             </w:pPr>
           </w:p>
         </w:tc>
@@ -5073,7 +5071,7 @@
       <w:tr>
         <w:tc>
           <w:tcPr>
-            <w:cnfStyle w:val="001000000000"/>
+            <w:cnfStyle w:val="001000000000" w:firstRow="0" w:lastRow="0" w:firstColumn="1" w:lastColumn="0" w:oddVBand="0" w:evenVBand="0" w:oddHBand="0" w:evenHBand="0" w:firstRowFirstColumn="0" w:firstRowLastColumn="0" w:lastRowFirstColumn="0" w:lastRowLastColumn="0"/>
             <w:tcW w:w="1970" w:type="dxa"/>
           </w:tcPr>
           <w:p>
@@ -5088,7 +5086,7 @@
           </w:tcPr>
           <w:p>
             <w:pPr>
-              <w:cnfStyle w:val="000000000000"/>
+              <w:cnfStyle w:val="000000000000" w:firstRow="0" w:lastRow="0" w:firstColumn="0" w:lastColumn="0" w:oddVBand="0" w:evenVBand="0" w:oddHBand="0" w:evenHBand="0" w:firstRowFirstColumn="0" w:firstRowLastColumn="0" w:lastRowFirstColumn="0" w:lastRowLastColumn="0"/>
             </w:pPr>
             <w:r>
               <w:t>Test-Driven-Development</w:t>
@@ -5101,7 +5099,7 @@
           </w:tcPr>
           <w:p>
             <w:pPr>
-              <w:cnfStyle w:val="000000000000"/>
+              <w:cnfStyle w:val="000000000000" w:firstRow="0" w:lastRow="0" w:firstColumn="0" w:lastColumn="0" w:oddVBand="0" w:evenVBand="0" w:oddHBand="0" w:evenHBand="0" w:firstRowFirstColumn="0" w:firstRowLastColumn="0" w:lastRowFirstColumn="0" w:lastRowLastColumn="0"/>
             </w:pPr>
           </w:p>
         </w:tc>
@@ -5162,17 +5160,17 @@
       <w:pPr>
         <w:pStyle w:val="Heading2"/>
       </w:pPr>
-      <w:bookmarkStart w:id="26" w:name="_Toc456598590"/>
-      <w:bookmarkStart w:id="27" w:name="_Toc504442102"/>
-      <w:bookmarkStart w:id="28" w:name="_Toc393923750"/>
-      <w:bookmarkStart w:id="29" w:name="_Toc459314551"/>
+      <w:bookmarkStart w:id="25" w:name="_Toc456598590"/>
+      <w:bookmarkStart w:id="26" w:name="_Toc504442102"/>
+      <w:bookmarkStart w:id="27" w:name="_Toc393923750"/>
+      <w:bookmarkStart w:id="28" w:name="_Toc459314551"/>
       <w:r>
         <w:t>References</w:t>
       </w:r>
+      <w:bookmarkEnd w:id="25"/>
       <w:bookmarkEnd w:id="26"/>
       <w:bookmarkEnd w:id="27"/>
       <w:bookmarkEnd w:id="28"/>
-      <w:bookmarkEnd w:id="29"/>
     </w:p>
     <w:p>
       <w:pPr>
@@ -5320,18 +5318,18 @@
       <w:pPr>
         <w:pStyle w:val="Heading2"/>
       </w:pPr>
-      <w:bookmarkStart w:id="30" w:name="_Toc456598591"/>
-      <w:bookmarkStart w:id="31" w:name="_Toc504442103"/>
-      <w:bookmarkStart w:id="32" w:name="_Toc393923751"/>
-      <w:bookmarkStart w:id="33" w:name="_Toc459314552"/>
+      <w:bookmarkStart w:id="29" w:name="_Toc456598591"/>
+      <w:bookmarkStart w:id="30" w:name="_Toc504442103"/>
+      <w:bookmarkStart w:id="31" w:name="_Toc393923751"/>
+      <w:bookmarkStart w:id="32" w:name="_Toc459314552"/>
       <w:r>
         <w:lastRenderedPageBreak/>
         <w:t>Overview</w:t>
       </w:r>
+      <w:bookmarkEnd w:id="29"/>
       <w:bookmarkEnd w:id="30"/>
       <w:bookmarkEnd w:id="31"/>
       <w:bookmarkEnd w:id="32"/>
-      <w:bookmarkEnd w:id="33"/>
     </w:p>
     <w:p>
       <w:r>
@@ -5456,75 +5454,75 @@
       <w:pPr>
         <w:pStyle w:val="Heading1"/>
       </w:pPr>
-      <w:bookmarkStart w:id="34" w:name="_Toc459314553"/>
+      <w:bookmarkStart w:id="33" w:name="_Toc459314553"/>
       <w:r>
         <w:t>Choice of Architecture design</w:t>
       </w:r>
-      <w:bookmarkEnd w:id="13"/>
+      <w:bookmarkEnd w:id="12"/>
+      <w:bookmarkEnd w:id="33"/>
+    </w:p>
+    <w:p>
+      <w:pPr>
+        <w:pStyle w:val="Heading2"/>
+      </w:pPr>
+      <w:bookmarkStart w:id="34" w:name="_Toc393923753"/>
+      <w:bookmarkStart w:id="35" w:name="_Toc459314554"/>
+      <w:r>
+        <w:t>MVC Model</w:t>
+      </w:r>
       <w:bookmarkEnd w:id="34"/>
-    </w:p>
-    <w:p>
-      <w:pPr>
-        <w:pStyle w:val="Heading2"/>
-      </w:pPr>
-      <w:bookmarkStart w:id="35" w:name="_Toc393923753"/>
-      <w:bookmarkStart w:id="36" w:name="_Toc459314554"/>
-      <w:r>
-        <w:t>MVC Model</w:t>
-      </w:r>
       <w:bookmarkEnd w:id="35"/>
+    </w:p>
+    <w:p>
+      <w:r>
+        <w:t xml:space="preserve">The </w:t>
+      </w:r>
+      <w:r>
+        <w:t>architecture</w:t>
+      </w:r>
+      <w:r>
+        <w:t xml:space="preserve"> of </w:t>
+      </w:r>
+      <w:r>
+        <w:t>Veazy</w:t>
+      </w:r>
+      <w:r>
+        <w:t xml:space="preserve"> system</w:t>
+      </w:r>
+      <w:r>
+        <w:t xml:space="preserve"> is structured based on MVC</w:t>
+      </w:r>
+      <w:r>
+        <w:t xml:space="preserve"> model</w:t>
+      </w:r>
+      <w:r>
+        <w:t xml:space="preserve"> combine</w:t>
+      </w:r>
+      <w:r>
+        <w:t>d with layered architecture, Spring</w:t>
+      </w:r>
+      <w:r>
+        <w:t xml:space="preserve"> framework</w:t>
+      </w:r>
+      <w:r>
+        <w:t xml:space="preserve"> and AngularJS framework.</w:t>
+      </w:r>
+    </w:p>
+    <w:p>
+      <w:pPr>
+        <w:pStyle w:val="Heading3"/>
+        <w:rPr>
+          <w:rStyle w:val="Strong"/>
+        </w:rPr>
+      </w:pPr>
+      <w:bookmarkStart w:id="36" w:name="_Toc459314555"/>
+      <w:r>
+        <w:rPr>
+          <w:rStyle w:val="Strong"/>
+        </w:rPr>
+        <w:t>MVC Model overview</w:t>
+      </w:r>
       <w:bookmarkEnd w:id="36"/>
-    </w:p>
-    <w:p>
-      <w:r>
-        <w:t xml:space="preserve">The </w:t>
-      </w:r>
-      <w:r>
-        <w:t>architecture</w:t>
-      </w:r>
-      <w:r>
-        <w:t xml:space="preserve"> of </w:t>
-      </w:r>
-      <w:r>
-        <w:t>Veazy</w:t>
-      </w:r>
-      <w:r>
-        <w:t xml:space="preserve"> system</w:t>
-      </w:r>
-      <w:r>
-        <w:t xml:space="preserve"> is structured based on MVC</w:t>
-      </w:r>
-      <w:r>
-        <w:t xml:space="preserve"> model</w:t>
-      </w:r>
-      <w:r>
-        <w:t xml:space="preserve"> combine</w:t>
-      </w:r>
-      <w:r>
-        <w:t>d with layered architecture, Spring</w:t>
-      </w:r>
-      <w:r>
-        <w:t xml:space="preserve"> framework</w:t>
-      </w:r>
-      <w:r>
-        <w:t xml:space="preserve"> and AngularJS framework.</w:t>
-      </w:r>
-    </w:p>
-    <w:p>
-      <w:pPr>
-        <w:pStyle w:val="Heading3"/>
-        <w:rPr>
-          <w:rStyle w:val="Strong"/>
-        </w:rPr>
-      </w:pPr>
-      <w:bookmarkStart w:id="37" w:name="_Toc459314555"/>
-      <w:r>
-        <w:rPr>
-          <w:rStyle w:val="Strong"/>
-        </w:rPr>
-        <w:t>MVC Model overview</w:t>
-      </w:r>
-      <w:bookmarkEnd w:id="37"/>
     </w:p>
     <w:p>
       <w:r>
@@ -5611,7 +5609,7 @@
         </w:rPr>
         <w:lastRenderedPageBreak/>
         <w:drawing>
-          <wp:inline distT="0" distB="0" distL="0" distR="0">
+          <wp:inline distT="0" distB="0" distL="0" distR="0" wp14:anchorId="2AE5F81F" wp14:editId="536C7A41">
             <wp:extent cx="4848225" cy="1562100"/>
             <wp:effectExtent l="0" t="0" r="0" b="0"/>
             <wp:docPr id="11" name="Picture 11"/>
@@ -5631,7 +5629,7 @@
                     <a:blip r:embed="rId17">
                       <a:extLst>
                         <a:ext uri="{28A0092B-C50C-407E-A947-70E740481C1C}">
-                          <a14:useLocalDpi xmlns="" xmlns:wpc="http://schemas.microsoft.com/office/word/2010/wordprocessingCanvas" xmlns:mc="http://schemas.openxmlformats.org/markup-compatibility/2006" xmlns:o="urn:schemas-microsoft-com:office:office" xmlns:v="urn:schemas-microsoft-com:vml" xmlns:wp14="http://schemas.microsoft.com/office/word/2010/wordprocessingDrawing" xmlns:w10="urn:schemas-microsoft-com:office:word" xmlns:w="http://schemas.openxmlformats.org/wordprocessingml/2006/main" xmlns:w14="http://schemas.microsoft.com/office/word/2010/wordml" xmlns:w15="http://schemas.microsoft.com/office/word/2012/wordml" xmlns:wpg="http://schemas.microsoft.com/office/word/2010/wordprocessingGroup" xmlns:wpi="http://schemas.microsoft.com/office/word/2010/wordprocessingInk" xmlns:wps="http://schemas.microsoft.com/office/word/2010/wordprocessingShape" xmlns:a14="http://schemas.microsoft.com/office/drawing/2010/main" val="0"/>
+                          <a14:useLocalDpi xmlns:a14="http://schemas.microsoft.com/office/drawing/2010/main" val="0"/>
                         </a:ext>
                       </a:extLst>
                     </a:blip>
@@ -5667,14 +5665,27 @@
       <w:r>
         <w:t xml:space="preserve">Figure </w:t>
       </w:r>
-      <w:fldSimple w:instr=" SEQ Figure \* ARABIC ">
-        <w:r>
-          <w:rPr>
-            <w:noProof/>
-          </w:rPr>
-          <w:t>2</w:t>
-        </w:r>
-      </w:fldSimple>
+      <w:r>
+        <w:fldChar w:fldCharType="begin"/>
+      </w:r>
+      <w:r>
+        <w:instrText xml:space="preserve"> SEQ Figure \* ARABIC </w:instrText>
+      </w:r>
+      <w:r>
+        <w:fldChar w:fldCharType="separate"/>
+      </w:r>
+      <w:r>
+        <w:rPr>
+          <w:noProof/>
+        </w:rPr>
+        <w:t>2</w:t>
+      </w:r>
+      <w:r>
+        <w:rPr>
+          <w:noProof/>
+        </w:rPr>
+        <w:fldChar w:fldCharType="end"/>
+      </w:r>
       <w:r>
         <w:t xml:space="preserve"> MVC Model</w:t>
       </w:r>
@@ -6042,12 +6053,12 @@
       <w:pPr>
         <w:pStyle w:val="Heading2"/>
       </w:pPr>
-      <w:bookmarkStart w:id="38" w:name="_Toc459314556"/>
-      <w:bookmarkStart w:id="39" w:name="_Toc393923754"/>
+      <w:bookmarkStart w:id="37" w:name="_Toc459314556"/>
+      <w:bookmarkStart w:id="38" w:name="_Toc393923754"/>
       <w:r>
         <w:t>SpringMVC framework</w:t>
       </w:r>
-      <w:bookmarkEnd w:id="38"/>
+      <w:bookmarkEnd w:id="37"/>
     </w:p>
     <w:p>
       <w:pPr>
@@ -6056,14 +6067,14 @@
           <w:rStyle w:val="Strong"/>
         </w:rPr>
       </w:pPr>
-      <w:bookmarkStart w:id="40" w:name="_Toc459314557"/>
+      <w:bookmarkStart w:id="39" w:name="_Toc459314557"/>
       <w:r>
         <w:rPr>
           <w:rStyle w:val="Strong"/>
         </w:rPr>
         <w:t>Overview</w:t>
       </w:r>
-      <w:bookmarkEnd w:id="40"/>
+      <w:bookmarkEnd w:id="39"/>
     </w:p>
     <w:p>
       <w:r>
@@ -6174,7 +6185,7 @@
         </w:rPr>
         <w:lastRenderedPageBreak/>
         <w:drawing>
-          <wp:inline distT="0" distB="0" distL="0" distR="0">
+          <wp:inline distT="0" distB="0" distL="0" distR="0" wp14:anchorId="039AE3E9" wp14:editId="68262261">
             <wp:extent cx="5274945" cy="3519570"/>
             <wp:effectExtent l="0" t="0" r="1905" b="5080"/>
             <wp:docPr id="1" name="Picture 1" descr="http://terasolunaorg.github.io/guideline/1.0.1.RELEASE/en/_images/RequestLifecycle.png"/>
@@ -6194,7 +6205,7 @@
                     <a:blip r:embed="rId18">
                       <a:extLst>
                         <a:ext uri="{28A0092B-C50C-407E-A947-70E740481C1C}">
-                          <a14:useLocalDpi xmlns="" xmlns:wpc="http://schemas.microsoft.com/office/word/2010/wordprocessingCanvas" xmlns:mc="http://schemas.openxmlformats.org/markup-compatibility/2006" xmlns:o="urn:schemas-microsoft-com:office:office" xmlns:v="urn:schemas-microsoft-com:vml" xmlns:wp14="http://schemas.microsoft.com/office/word/2010/wordprocessingDrawing" xmlns:w10="urn:schemas-microsoft-com:office:word" xmlns:w="http://schemas.openxmlformats.org/wordprocessingml/2006/main" xmlns:w14="http://schemas.microsoft.com/office/word/2010/wordml" xmlns:w15="http://schemas.microsoft.com/office/word/2012/wordml" xmlns:wpg="http://schemas.microsoft.com/office/word/2010/wordprocessingGroup" xmlns:wpi="http://schemas.microsoft.com/office/word/2010/wordprocessingInk" xmlns:wps="http://schemas.microsoft.com/office/word/2010/wordprocessingShape" xmlns:a14="http://schemas.microsoft.com/office/drawing/2010/main" val="0"/>
+                          <a14:useLocalDpi xmlns:a14="http://schemas.microsoft.com/office/drawing/2010/main" val="0"/>
                         </a:ext>
                       </a:extLst>
                     </a:blip>
@@ -6595,7 +6606,7 @@
           <w:rStyle w:val="Strong"/>
         </w:rPr>
       </w:pPr>
-      <w:bookmarkStart w:id="41" w:name="_Toc459314558"/>
+      <w:bookmarkStart w:id="40" w:name="_Toc459314558"/>
       <w:r>
         <w:rPr>
           <w:rStyle w:val="Strong"/>
@@ -6603,7 +6614,7 @@
         <w:lastRenderedPageBreak/>
         <w:t>Advantages &amp; Disadvantages</w:t>
       </w:r>
-      <w:bookmarkEnd w:id="41"/>
+      <w:bookmarkEnd w:id="40"/>
     </w:p>
     <w:p>
       <w:pPr>
@@ -6790,7 +6801,7 @@
           <w:rStyle w:val="Strong"/>
         </w:rPr>
       </w:pPr>
-      <w:bookmarkStart w:id="42" w:name="_Toc459314559"/>
+      <w:bookmarkStart w:id="41" w:name="_Toc459314559"/>
       <w:r>
         <w:rPr>
           <w:rStyle w:val="Strong"/>
@@ -6798,7 +6809,7 @@
         <w:lastRenderedPageBreak/>
         <w:t>The reason of choosing</w:t>
       </w:r>
-      <w:bookmarkEnd w:id="42"/>
+      <w:bookmarkEnd w:id="41"/>
     </w:p>
     <w:p>
       <w:pPr>
@@ -6903,7 +6914,7 @@
           <w:bCs w:val="0"/>
         </w:rPr>
       </w:pPr>
-      <w:bookmarkStart w:id="43" w:name="_Toc459314560"/>
+      <w:bookmarkStart w:id="42" w:name="_Toc459314560"/>
       <w:r>
         <w:rPr>
           <w:rStyle w:val="Strong"/>
@@ -6912,25 +6923,25 @@
         </w:rPr>
         <w:t>HibernateORM framework</w:t>
       </w:r>
+      <w:bookmarkEnd w:id="42"/>
+    </w:p>
+    <w:p>
+      <w:pPr>
+        <w:pStyle w:val="Heading3"/>
+        <w:rPr>
+          <w:rStyle w:val="Strong"/>
+        </w:rPr>
+      </w:pPr>
+      <w:bookmarkStart w:id="43" w:name="_Toc459314561"/>
+      <w:r>
+        <w:rPr>
+          <w:rStyle w:val="Strong"/>
+        </w:rPr>
+        <w:t>Overview</w:t>
+      </w:r>
       <w:bookmarkEnd w:id="43"/>
     </w:p>
     <w:p>
-      <w:pPr>
-        <w:pStyle w:val="Heading3"/>
-        <w:rPr>
-          <w:rStyle w:val="Strong"/>
-        </w:rPr>
-      </w:pPr>
-      <w:bookmarkStart w:id="44" w:name="_Toc459314561"/>
-      <w:r>
-        <w:rPr>
-          <w:rStyle w:val="Strong"/>
-        </w:rPr>
-        <w:t>Overview</w:t>
-      </w:r>
-      <w:bookmarkEnd w:id="44"/>
-    </w:p>
-    <w:p>
       <w:r>
         <w:rPr>
           <w:i/>
@@ -6984,7 +6995,7 @@
           <w:noProof/>
         </w:rPr>
         <w:drawing>
-          <wp:inline distT="0" distB="0" distL="0" distR="0">
+          <wp:inline distT="0" distB="0" distL="0" distR="0" wp14:anchorId="1A01E10C" wp14:editId="55233BDC">
             <wp:extent cx="4448175" cy="1314450"/>
             <wp:effectExtent l="0" t="0" r="9525" b="0"/>
             <wp:docPr id="24" name="Picture 24" descr="Hibernate Position"/>
@@ -7004,7 +7015,7 @@
                     <a:blip r:embed="rId19">
                       <a:extLst>
                         <a:ext uri="{28A0092B-C50C-407E-A947-70E740481C1C}">
-                          <a14:useLocalDpi xmlns="" xmlns:wpc="http://schemas.microsoft.com/office/word/2010/wordprocessingCanvas" xmlns:mc="http://schemas.openxmlformats.org/markup-compatibility/2006" xmlns:o="urn:schemas-microsoft-com:office:office" xmlns:v="urn:schemas-microsoft-com:vml" xmlns:wp14="http://schemas.microsoft.com/office/word/2010/wordprocessingDrawing" xmlns:w10="urn:schemas-microsoft-com:office:word" xmlns:w="http://schemas.openxmlformats.org/wordprocessingml/2006/main" xmlns:w14="http://schemas.microsoft.com/office/word/2010/wordml" xmlns:w15="http://schemas.microsoft.com/office/word/2012/wordml" xmlns:wpg="http://schemas.microsoft.com/office/word/2010/wordprocessingGroup" xmlns:wpi="http://schemas.microsoft.com/office/word/2010/wordprocessingInk" xmlns:wps="http://schemas.microsoft.com/office/word/2010/wordprocessingShape" xmlns:a14="http://schemas.microsoft.com/office/drawing/2010/main" val="0"/>
+                          <a14:useLocalDpi xmlns:a14="http://schemas.microsoft.com/office/drawing/2010/main" val="0"/>
                         </a:ext>
                       </a:extLst>
                     </a:blip>
@@ -7095,14 +7106,14 @@
           <w:rStyle w:val="Strong"/>
         </w:rPr>
       </w:pPr>
-      <w:bookmarkStart w:id="45" w:name="_Toc459314562"/>
+      <w:bookmarkStart w:id="44" w:name="_Toc459314562"/>
       <w:r>
         <w:rPr>
           <w:rStyle w:val="Strong"/>
         </w:rPr>
         <w:t>Advantages &amp; Disadvantages</w:t>
       </w:r>
-      <w:bookmarkEnd w:id="45"/>
+      <w:bookmarkEnd w:id="44"/>
     </w:p>
     <w:p>
       <w:pPr>
@@ -7330,7 +7341,7 @@
           <w:rStyle w:val="Strong"/>
         </w:rPr>
       </w:pPr>
-      <w:bookmarkStart w:id="46" w:name="_Toc459314563"/>
+      <w:bookmarkStart w:id="45" w:name="_Toc459314563"/>
       <w:r>
         <w:rPr>
           <w:rStyle w:val="Strong"/>
@@ -7338,7 +7349,7 @@
         <w:lastRenderedPageBreak/>
         <w:t>The reason of choosing</w:t>
       </w:r>
-      <w:bookmarkEnd w:id="46"/>
+      <w:bookmarkEnd w:id="45"/>
     </w:p>
     <w:p>
       <w:pPr>
@@ -7404,27 +7415,27 @@
       <w:pPr>
         <w:pStyle w:val="Heading2"/>
       </w:pPr>
-      <w:bookmarkStart w:id="47" w:name="_Toc459314564"/>
+      <w:bookmarkStart w:id="46" w:name="_Toc459314564"/>
       <w:r>
         <w:t>AngularJS framework</w:t>
       </w:r>
+      <w:bookmarkEnd w:id="46"/>
+    </w:p>
+    <w:p>
+      <w:pPr>
+        <w:pStyle w:val="Heading3"/>
+        <w:rPr>
+          <w:rStyle w:val="Strong"/>
+        </w:rPr>
+      </w:pPr>
+      <w:bookmarkStart w:id="47" w:name="_Toc459314565"/>
+      <w:r>
+        <w:rPr>
+          <w:rStyle w:val="Strong"/>
+        </w:rPr>
+        <w:t>Overview</w:t>
+      </w:r>
       <w:bookmarkEnd w:id="47"/>
-    </w:p>
-    <w:p>
-      <w:pPr>
-        <w:pStyle w:val="Heading3"/>
-        <w:rPr>
-          <w:rStyle w:val="Strong"/>
-        </w:rPr>
-      </w:pPr>
-      <w:bookmarkStart w:id="48" w:name="_Toc459314565"/>
-      <w:r>
-        <w:rPr>
-          <w:rStyle w:val="Strong"/>
-        </w:rPr>
-        <w:t>Overview</w:t>
-      </w:r>
-      <w:bookmarkEnd w:id="48"/>
     </w:p>
     <w:p>
       <w:r>
@@ -7448,7 +7459,7 @@
           <w:lang w:eastAsia="ja-JP"/>
         </w:rPr>
         <w:drawing>
-          <wp:inline distT="0" distB="0" distL="0" distR="0">
+          <wp:inline distT="0" distB="0" distL="0" distR="0" wp14:anchorId="43BC5118" wp14:editId="2A7FEE52">
             <wp:extent cx="5274945" cy="2894518"/>
             <wp:effectExtent l="0" t="0" r="1905" b="1270"/>
             <wp:docPr id="26" name="Picture 26"/>
@@ -7466,7 +7477,7 @@
                     <a:blip r:embed="rId20" cstate="print">
                       <a:extLst>
                         <a:ext uri="{28A0092B-C50C-407E-A947-70E740481C1C}">
-                          <a14:useLocalDpi xmlns="" xmlns:wpc="http://schemas.microsoft.com/office/word/2010/wordprocessingCanvas" xmlns:mc="http://schemas.openxmlformats.org/markup-compatibility/2006" xmlns:o="urn:schemas-microsoft-com:office:office" xmlns:v="urn:schemas-microsoft-com:vml" xmlns:wp14="http://schemas.microsoft.com/office/word/2010/wordprocessingDrawing" xmlns:w10="urn:schemas-microsoft-com:office:word" xmlns:w="http://schemas.openxmlformats.org/wordprocessingml/2006/main" xmlns:w14="http://schemas.microsoft.com/office/word/2010/wordml" xmlns:w15="http://schemas.microsoft.com/office/word/2012/wordml" xmlns:wpg="http://schemas.microsoft.com/office/word/2010/wordprocessingGroup" xmlns:wpi="http://schemas.microsoft.com/office/word/2010/wordprocessingInk" xmlns:wps="http://schemas.microsoft.com/office/word/2010/wordprocessingShape" xmlns:a14="http://schemas.microsoft.com/office/drawing/2010/main" val="0"/>
+                          <a14:useLocalDpi xmlns:a14="http://schemas.microsoft.com/office/drawing/2010/main" val="0"/>
                         </a:ext>
                       </a:extLst>
                     </a:blip>
@@ -7549,7 +7560,7 @@
         </w:rPr>
         <w:lastRenderedPageBreak/>
         <w:drawing>
-          <wp:inline distT="0" distB="0" distL="0" distR="0">
+          <wp:inline distT="0" distB="0" distL="0" distR="0" wp14:anchorId="08E68926" wp14:editId="0F28239D">
             <wp:extent cx="5274945" cy="2874383"/>
             <wp:effectExtent l="0" t="0" r="1905" b="2540"/>
             <wp:docPr id="28" name="Picture 28"/>
@@ -7567,7 +7578,7 @@
                     <a:blip r:embed="rId21">
                       <a:extLst>
                         <a:ext uri="{28A0092B-C50C-407E-A947-70E740481C1C}">
-                          <a14:useLocalDpi xmlns="" xmlns:wpc="http://schemas.microsoft.com/office/word/2010/wordprocessingCanvas" xmlns:mc="http://schemas.openxmlformats.org/markup-compatibility/2006" xmlns:o="urn:schemas-microsoft-com:office:office" xmlns:v="urn:schemas-microsoft-com:vml" xmlns:wp14="http://schemas.microsoft.com/office/word/2010/wordprocessingDrawing" xmlns:w10="urn:schemas-microsoft-com:office:word" xmlns:w="http://schemas.openxmlformats.org/wordprocessingml/2006/main" xmlns:w14="http://schemas.microsoft.com/office/word/2010/wordml" xmlns:w15="http://schemas.microsoft.com/office/word/2012/wordml" xmlns:wpg="http://schemas.microsoft.com/office/word/2010/wordprocessingGroup" xmlns:wpi="http://schemas.microsoft.com/office/word/2010/wordprocessingInk" xmlns:wps="http://schemas.microsoft.com/office/word/2010/wordprocessingShape" xmlns:a14="http://schemas.microsoft.com/office/drawing/2010/main" val="0"/>
+                          <a14:useLocalDpi xmlns:a14="http://schemas.microsoft.com/office/drawing/2010/main" val="0"/>
                         </a:ext>
                       </a:extLst>
                     </a:blip>
@@ -7649,14 +7660,14 @@
           <w:rStyle w:val="Strong"/>
         </w:rPr>
       </w:pPr>
-      <w:bookmarkStart w:id="49" w:name="_Toc459314566"/>
+      <w:bookmarkStart w:id="48" w:name="_Toc459314566"/>
       <w:r>
         <w:rPr>
           <w:rStyle w:val="Strong"/>
         </w:rPr>
         <w:t>Advantages &amp; Disadvantages</w:t>
       </w:r>
-      <w:bookmarkEnd w:id="49"/>
+      <w:bookmarkEnd w:id="48"/>
     </w:p>
     <w:p>
       <w:pPr>
@@ -7799,14 +7810,14 @@
           <w:rStyle w:val="Strong"/>
         </w:rPr>
       </w:pPr>
-      <w:bookmarkStart w:id="50" w:name="_Toc459314567"/>
+      <w:bookmarkStart w:id="49" w:name="_Toc459314567"/>
       <w:r>
         <w:rPr>
           <w:rStyle w:val="Strong"/>
         </w:rPr>
         <w:t>The reason of choosing</w:t>
       </w:r>
-      <w:bookmarkEnd w:id="50"/>
+      <w:bookmarkEnd w:id="49"/>
     </w:p>
     <w:p>
       <w:pPr>
@@ -7865,20 +7876,20 @@
       <w:pPr>
         <w:pStyle w:val="Heading1"/>
       </w:pPr>
-      <w:bookmarkStart w:id="51" w:name="_Toc393923755"/>
-      <w:bookmarkStart w:id="52" w:name="_Toc459314568"/>
-      <w:bookmarkStart w:id="53" w:name="_Toc504442105"/>
-      <w:bookmarkEnd w:id="39"/>
+      <w:bookmarkStart w:id="50" w:name="_Toc393923755"/>
+      <w:bookmarkStart w:id="51" w:name="_Toc459314568"/>
+      <w:bookmarkStart w:id="52" w:name="_Toc504442105"/>
+      <w:bookmarkEnd w:id="38"/>
       <w:r>
         <w:lastRenderedPageBreak/>
         <w:t xml:space="preserve">Architectural </w:t>
       </w:r>
-      <w:commentRangeStart w:id="54"/>
+      <w:commentRangeStart w:id="53"/>
       <w:r>
         <w:t>Representation</w:t>
       </w:r>
-      <w:bookmarkEnd w:id="51"/>
-      <w:commentRangeEnd w:id="54"/>
+      <w:bookmarkEnd w:id="50"/>
+      <w:commentRangeEnd w:id="53"/>
       <w:r>
         <w:rPr>
           <w:rStyle w:val="CommentReference"/>
@@ -7889,9 +7900,9 @@
           <w:kern w:val="0"/>
           <w:lang w:val="en-GB"/>
         </w:rPr>
-        <w:commentReference w:id="54"/>
-      </w:r>
-      <w:bookmarkEnd w:id="52"/>
+        <w:commentReference w:id="53"/>
+      </w:r>
+      <w:bookmarkEnd w:id="51"/>
     </w:p>
     <w:p>
       <w:r>
@@ -7900,7 +7911,7 @@
           <w:lang w:eastAsia="ja-JP"/>
         </w:rPr>
         <w:drawing>
-          <wp:inline distT="0" distB="0" distL="0" distR="0">
+          <wp:inline distT="0" distB="0" distL="0" distR="0" wp14:anchorId="11EB0957" wp14:editId="00D21724">
             <wp:extent cx="5274945" cy="4978424"/>
             <wp:effectExtent l="0" t="0" r="1905" b="0"/>
             <wp:docPr id="31" name="Picture 31" descr="C:\Users\MinhNN\Pictures\Data Flow Diagram0.png"/>
@@ -7917,10 +7928,10 @@
                     </pic:cNvPicPr>
                   </pic:nvPicPr>
                   <pic:blipFill>
-                    <a:blip r:embed="rId23">
+                    <a:blip r:embed="rId24">
                       <a:extLst>
                         <a:ext uri="{28A0092B-C50C-407E-A947-70E740481C1C}">
-                          <a14:useLocalDpi xmlns="" xmlns:wpc="http://schemas.microsoft.com/office/word/2010/wordprocessingCanvas" xmlns:mc="http://schemas.openxmlformats.org/markup-compatibility/2006" xmlns:o="urn:schemas-microsoft-com:office:office" xmlns:v="urn:schemas-microsoft-com:vml" xmlns:wp14="http://schemas.microsoft.com/office/word/2010/wordprocessingDrawing" xmlns:w10="urn:schemas-microsoft-com:office:word" xmlns:w="http://schemas.openxmlformats.org/wordprocessingml/2006/main" xmlns:w14="http://schemas.microsoft.com/office/word/2010/wordml" xmlns:w15="http://schemas.microsoft.com/office/word/2012/wordml" xmlns:wpg="http://schemas.microsoft.com/office/word/2010/wordprocessingGroup" xmlns:wpi="http://schemas.microsoft.com/office/word/2010/wordprocessingInk" xmlns:wps="http://schemas.microsoft.com/office/word/2010/wordprocessingShape" xmlns:a14="http://schemas.microsoft.com/office/drawing/2010/main" val="0"/>
+                          <a14:useLocalDpi xmlns:a14="http://schemas.microsoft.com/office/drawing/2010/main" val="0"/>
                         </a:ext>
                       </a:extLst>
                     </a:blip>
@@ -8053,7 +8064,7 @@
       <w:r>
         <w:t>provides an abstract </w:t>
       </w:r>
-      <w:hyperlink r:id="rId24" w:tooltip="Interface (computer science)" w:history="1">
+      <w:hyperlink r:id="rId25" w:tooltip="Interface (computer science)" w:history="1">
         <w:r>
           <w:t>interface</w:t>
         </w:r>
@@ -8061,7 +8072,7 @@
       <w:r>
         <w:t> to some type of </w:t>
       </w:r>
-      <w:hyperlink r:id="rId25" w:tooltip="Database" w:history="1">
+      <w:hyperlink r:id="rId26" w:tooltip="Database" w:history="1">
         <w:r>
           <w:t>database</w:t>
         </w:r>
@@ -8112,12 +8123,12 @@
       <w:pPr>
         <w:pStyle w:val="Heading1"/>
       </w:pPr>
-      <w:bookmarkStart w:id="55" w:name="_Toc459314569"/>
+      <w:bookmarkStart w:id="54" w:name="_Toc459314569"/>
       <w:r>
         <w:t>Architectural Goals and Constraints</w:t>
       </w:r>
-      <w:bookmarkEnd w:id="53"/>
-      <w:bookmarkEnd w:id="55"/>
+      <w:bookmarkEnd w:id="52"/>
+      <w:bookmarkEnd w:id="54"/>
     </w:p>
     <w:p>
       <w:r>
@@ -8129,17 +8140,17 @@
       <w:r>
         <w:t xml:space="preserve">The application must be available </w:t>
       </w:r>
-      <w:commentRangeStart w:id="56"/>
+      <w:commentRangeStart w:id="55"/>
       <w:r>
         <w:t>95% of time</w:t>
       </w:r>
-      <w:commentRangeEnd w:id="56"/>
+      <w:commentRangeEnd w:id="55"/>
       <w:r>
         <w:rPr>
           <w:rStyle w:val="CommentReference"/>
           <w:lang w:val="en-GB"/>
         </w:rPr>
-        <w:commentReference w:id="56"/>
+        <w:commentReference w:id="55"/>
       </w:r>
       <w:r>
         <w:t>. Users can access to it everywhere from there .Web browser with internet connection.</w:t>
@@ -8404,15 +8415,15 @@
       <w:pPr>
         <w:pStyle w:val="Heading1"/>
       </w:pPr>
-      <w:bookmarkStart w:id="57" w:name="_Toc504442106"/>
-      <w:bookmarkStart w:id="58" w:name="_Toc459314570"/>
+      <w:bookmarkStart w:id="56" w:name="_Toc504442106"/>
+      <w:bookmarkStart w:id="57" w:name="_Toc459314570"/>
       <w:r>
         <w:lastRenderedPageBreak/>
         <w:t>Use-Case View</w:t>
       </w:r>
-      <w:bookmarkStart w:id="59" w:name="_Toc504442108"/>
+      <w:bookmarkStart w:id="58" w:name="_Toc504442108"/>
+      <w:bookmarkEnd w:id="56"/>
       <w:bookmarkEnd w:id="57"/>
-      <w:bookmarkEnd w:id="58"/>
     </w:p>
     <w:p>
       <w:r>
@@ -8423,11 +8434,11 @@
       <w:pPr>
         <w:pStyle w:val="Heading2"/>
       </w:pPr>
-      <w:bookmarkStart w:id="60" w:name="_Toc459314571"/>
+      <w:bookmarkStart w:id="59" w:name="_Toc459314571"/>
       <w:r>
         <w:t>Guest</w:t>
       </w:r>
-      <w:bookmarkEnd w:id="60"/>
+      <w:bookmarkEnd w:id="59"/>
     </w:p>
     <w:p>
       <w:pPr>
@@ -8437,14 +8448,14 @@
           <w:szCs w:val="22"/>
         </w:rPr>
       </w:pPr>
-      <w:bookmarkStart w:id="61" w:name="_Toc459314572"/>
+      <w:bookmarkStart w:id="60" w:name="_Toc459314572"/>
       <w:r>
         <w:rPr>
           <w:rStyle w:val="Strong"/>
         </w:rPr>
         <w:t>Register account</w:t>
       </w:r>
-      <w:bookmarkEnd w:id="61"/>
+      <w:bookmarkEnd w:id="60"/>
     </w:p>
     <w:p>
       <w:r>
@@ -8453,7 +8464,7 @@
           <w:lang w:eastAsia="ja-JP"/>
         </w:rPr>
         <w:drawing>
-          <wp:inline distT="0" distB="0" distL="0" distR="0">
+          <wp:inline distT="0" distB="0" distL="0" distR="0" wp14:anchorId="16CE6CF7" wp14:editId="0836EBA5">
             <wp:extent cx="5274945" cy="4008636"/>
             <wp:effectExtent l="19050" t="0" r="1905" b="0"/>
             <wp:docPr id="20" name="Picture 1" descr="C:\Users\Shiba Tatsuya\Desktop\logim.PNG"/>
@@ -8470,7 +8481,7 @@
                     </pic:cNvPicPr>
                   </pic:nvPicPr>
                   <pic:blipFill>
-                    <a:blip r:embed="rId26"/>
+                    <a:blip r:embed="rId27"/>
                     <a:srcRect/>
                     <a:stretch>
                       <a:fillRect/>
@@ -8566,7 +8577,7 @@
           <w:insideH w:val="single" w:sz="4" w:space="0" w:color="auto"/>
           <w:insideV w:val="single" w:sz="4" w:space="0" w:color="auto"/>
         </w:tblBorders>
-        <w:tblLook w:val="04A0"/>
+        <w:tblLook w:val="04A0" w:firstRow="1" w:lastRow="0" w:firstColumn="1" w:lastColumn="0" w:noHBand="0" w:noVBand="1"/>
       </w:tblPr>
       <w:tblGrid>
         <w:gridCol w:w="723"/>
@@ -8761,7 +8772,7 @@
           <w:szCs w:val="22"/>
         </w:rPr>
       </w:pPr>
-      <w:bookmarkStart w:id="62" w:name="_Toc459314573"/>
+      <w:bookmarkStart w:id="61" w:name="_Toc459314573"/>
       <w:r>
         <w:rPr>
           <w:rStyle w:val="Strong"/>
@@ -8769,7 +8780,7 @@
         <w:lastRenderedPageBreak/>
         <w:t>Learning</w:t>
       </w:r>
-      <w:bookmarkEnd w:id="62"/>
+      <w:bookmarkEnd w:id="61"/>
     </w:p>
     <w:p>
       <w:r>
@@ -8778,10 +8789,10 @@
           <w:lang w:eastAsia="ja-JP"/>
         </w:rPr>
         <w:drawing>
-          <wp:inline distT="0" distB="0" distL="0" distR="0">
-            <wp:extent cx="5274945" cy="3974001"/>
-            <wp:effectExtent l="19050" t="0" r="1905" b="0"/>
-            <wp:docPr id="27" name="Picture 4" descr="C:\Users\Shiba Tatsuya\Desktop\learning.PNG"/>
+          <wp:inline distT="0" distB="0" distL="0" distR="0" wp14:anchorId="3DFAC27D" wp14:editId="580417AD">
+            <wp:extent cx="5076825" cy="3838575"/>
+            <wp:effectExtent l="0" t="0" r="0" b="0"/>
+            <wp:docPr id="6" name="Picture 6"/>
             <wp:cNvGraphicFramePr>
               <a:graphicFrameLocks xmlns:a="http://schemas.openxmlformats.org/drawingml/2006/main" noChangeAspect="1"/>
             </wp:cNvGraphicFramePr>
@@ -8789,13 +8800,19 @@
               <a:graphicData uri="http://schemas.openxmlformats.org/drawingml/2006/picture">
                 <pic:pic xmlns:pic="http://schemas.openxmlformats.org/drawingml/2006/picture">
                   <pic:nvPicPr>
-                    <pic:cNvPr id="0" name="Picture 4" descr="C:\Users\Shiba Tatsuya\Desktop\learning.PNG"/>
+                    <pic:cNvPr id="0" name="Picture 1"/>
                     <pic:cNvPicPr>
                       <a:picLocks noChangeAspect="1" noChangeArrowheads="1"/>
                     </pic:cNvPicPr>
                   </pic:nvPicPr>
                   <pic:blipFill>
-                    <a:blip r:embed="rId27"/>
+                    <a:blip r:embed="rId28">
+                      <a:extLst>
+                        <a:ext uri="{28A0092B-C50C-407E-A947-70E740481C1C}">
+                          <a14:useLocalDpi xmlns:a14="http://schemas.microsoft.com/office/drawing/2010/main" val="0"/>
+                        </a:ext>
+                      </a:extLst>
+                    </a:blip>
                     <a:srcRect/>
                     <a:stretch>
                       <a:fillRect/>
@@ -8804,17 +8821,14 @@
                   <pic:spPr bwMode="auto">
                     <a:xfrm>
                       <a:off x="0" y="0"/>
-                      <a:ext cx="5274945" cy="3974001"/>
+                      <a:ext cx="5076825" cy="3838575"/>
                     </a:xfrm>
                     <a:prstGeom prst="rect">
                       <a:avLst/>
                     </a:prstGeom>
                     <a:noFill/>
-                    <a:ln w="9525">
+                    <a:ln>
                       <a:noFill/>
-                      <a:miter lim="800000"/>
-                      <a:headEnd/>
-                      <a:tailEnd/>
                     </a:ln>
                   </pic:spPr>
                 </pic:pic>
@@ -8823,6 +8837,8 @@
           </wp:inline>
         </w:drawing>
       </w:r>
+      <w:bookmarkStart w:id="62" w:name="_GoBack"/>
+      <w:bookmarkEnd w:id="62"/>
     </w:p>
     <w:p>
       <w:pPr>
@@ -8889,7 +8905,7 @@
           <w:insideH w:val="single" w:sz="4" w:space="0" w:color="auto"/>
           <w:insideV w:val="single" w:sz="4" w:space="0" w:color="auto"/>
         </w:tblBorders>
-        <w:tblLook w:val="04A0"/>
+        <w:tblLook w:val="04A0" w:firstRow="1" w:lastRow="0" w:firstColumn="1" w:lastColumn="0" w:noHBand="0" w:noVBand="1"/>
       </w:tblPr>
       <w:tblGrid>
         <w:gridCol w:w="733"/>
@@ -9019,68 +9035,10 @@
           <w:tcPr>
             <w:tcW w:w="444" w:type="pct"/>
             <w:vAlign w:val="center"/>
-            <w:hideMark/>
-          </w:tcPr>
-          <w:p>
-            <w:pPr>
-              <w:rPr>
-                <w:sz w:val="24"/>
-              </w:rPr>
-            </w:pPr>
+          </w:tcPr>
+          <w:p>
             <w:r>
               <w:t>2</w:t>
-            </w:r>
-          </w:p>
-        </w:tc>
-        <w:tc>
-          <w:tcPr>
-            <w:tcW w:w="1938" w:type="pct"/>
-            <w:hideMark/>
-          </w:tcPr>
-          <w:p>
-            <w:r>
-              <w:t>Report</w:t>
-            </w:r>
-            <w:r>
-              <w:t xml:space="preserve"> Lesson</w:t>
-            </w:r>
-          </w:p>
-        </w:tc>
-        <w:tc>
-          <w:tcPr>
-            <w:tcW w:w="875" w:type="pct"/>
-            <w:hideMark/>
-          </w:tcPr>
-          <w:p>
-            <w:r>
-              <w:t>Member</w:t>
-            </w:r>
-          </w:p>
-        </w:tc>
-        <w:tc>
-          <w:tcPr>
-            <w:tcW w:w="1743" w:type="pct"/>
-            <w:hideMark/>
-          </w:tcPr>
-          <w:p>
-            <w:r>
-              <w:t>Reporting lesson</w:t>
-            </w:r>
-          </w:p>
-        </w:tc>
-      </w:tr>
-      <w:tr>
-        <w:trPr>
-          <w:jc w:val="center"/>
-        </w:trPr>
-        <w:tc>
-          <w:tcPr>
-            <w:tcW w:w="444" w:type="pct"/>
-            <w:vAlign w:val="center"/>
-          </w:tcPr>
-          <w:p>
-            <w:r>
-              <w:t>3</w:t>
             </w:r>
           </w:p>
         </w:tc>
@@ -9134,7 +9092,7 @@
           <w:lang w:eastAsia="ja-JP"/>
         </w:rPr>
         <w:drawing>
-          <wp:inline distT="0" distB="0" distL="0" distR="0">
+          <wp:inline distT="0" distB="0" distL="0" distR="0" wp14:anchorId="300D3D56" wp14:editId="06F6DEE4">
             <wp:extent cx="5274945" cy="4542090"/>
             <wp:effectExtent l="19050" t="0" r="1905" b="0"/>
             <wp:docPr id="29" name="Picture 2"/>
@@ -9151,7 +9109,7 @@
                     </pic:cNvPicPr>
                   </pic:nvPicPr>
                   <pic:blipFill>
-                    <a:blip r:embed="rId28"/>
+                    <a:blip r:embed="rId29"/>
                     <a:srcRect/>
                     <a:stretch>
                       <a:fillRect/>
@@ -9256,7 +9214,7 @@
           <w:insideH w:val="single" w:sz="4" w:space="0" w:color="auto"/>
           <w:insideV w:val="single" w:sz="4" w:space="0" w:color="auto"/>
         </w:tblBorders>
-        <w:tblLook w:val="04A0"/>
+        <w:tblLook w:val="04A0" w:firstRow="1" w:lastRow="0" w:firstColumn="1" w:lastColumn="0" w:noHBand="0" w:noVBand="1"/>
       </w:tblPr>
       <w:tblGrid>
         <w:gridCol w:w="738"/>
@@ -9525,7 +9483,7 @@
           <w:lang w:eastAsia="ja-JP"/>
         </w:rPr>
         <w:drawing>
-          <wp:inline distT="0" distB="0" distL="0" distR="0">
+          <wp:inline distT="0" distB="0" distL="0" distR="0" wp14:anchorId="47D191B7" wp14:editId="4DCFFEDC">
             <wp:extent cx="5274945" cy="4040560"/>
             <wp:effectExtent l="19050" t="0" r="1905" b="0"/>
             <wp:docPr id="30" name="Picture 7" descr="C:\Users\Shiba Tatsuya\Desktop\change lg.PNG"/>
@@ -9542,7 +9500,7 @@
                     </pic:cNvPicPr>
                   </pic:nvPicPr>
                   <pic:blipFill>
-                    <a:blip r:embed="rId29"/>
+                    <a:blip r:embed="rId30"/>
                     <a:srcRect/>
                     <a:stretch>
                       <a:fillRect/>
@@ -9581,14 +9539,27 @@
       <w:r>
         <w:t xml:space="preserve">Figure </w:t>
       </w:r>
-      <w:fldSimple w:instr=" SEQ Figure \* ARABIC ">
-        <w:r>
-          <w:rPr>
-            <w:noProof/>
-          </w:rPr>
-          <w:t>11</w:t>
-        </w:r>
-      </w:fldSimple>
+      <w:r>
+        <w:fldChar w:fldCharType="begin"/>
+      </w:r>
+      <w:r>
+        <w:instrText xml:space="preserve"> SEQ Figure \* ARABIC </w:instrText>
+      </w:r>
+      <w:r>
+        <w:fldChar w:fldCharType="separate"/>
+      </w:r>
+      <w:r>
+        <w:rPr>
+          <w:noProof/>
+        </w:rPr>
+        <w:t>11</w:t>
+      </w:r>
+      <w:r>
+        <w:rPr>
+          <w:noProof/>
+        </w:rPr>
+        <w:fldChar w:fldCharType="end"/>
+      </w:r>
       <w:r>
         <w:t xml:space="preserve"> Change Interface Language</w:t>
       </w:r>
@@ -9606,7 +9577,7 @@
           <w:insideH w:val="single" w:sz="4" w:space="0" w:color="auto"/>
           <w:insideV w:val="single" w:sz="4" w:space="0" w:color="auto"/>
         </w:tblBorders>
-        <w:tblLook w:val="04A0"/>
+        <w:tblLook w:val="04A0" w:firstRow="1" w:lastRow="0" w:firstColumn="1" w:lastColumn="0" w:noHBand="0" w:noVBand="1"/>
       </w:tblPr>
       <w:tblGrid>
         <w:gridCol w:w="738"/>
@@ -9770,7 +9741,7 @@
           <w:lang w:eastAsia="ja-JP"/>
         </w:rPr>
         <w:drawing>
-          <wp:inline distT="0" distB="0" distL="0" distR="0">
+          <wp:inline distT="0" distB="0" distL="0" distR="0" wp14:anchorId="3F710E8C" wp14:editId="6F47D56B">
             <wp:extent cx="5274945" cy="4175334"/>
             <wp:effectExtent l="19050" t="0" r="1905" b="0"/>
             <wp:docPr id="32" name="Picture 1"/>
@@ -9787,7 +9758,7 @@
                     </pic:cNvPicPr>
                   </pic:nvPicPr>
                   <pic:blipFill>
-                    <a:blip r:embed="rId30"/>
+                    <a:blip r:embed="rId31"/>
                     <a:srcRect/>
                     <a:stretch>
                       <a:fillRect/>
@@ -9886,7 +9857,7 @@
           <w:insideH w:val="single" w:sz="4" w:space="0" w:color="auto"/>
           <w:insideV w:val="single" w:sz="4" w:space="0" w:color="auto"/>
         </w:tblBorders>
-        <w:tblLook w:val="04A0"/>
+        <w:tblLook w:val="04A0" w:firstRow="1" w:lastRow="0" w:firstColumn="1" w:lastColumn="0" w:noHBand="0" w:noVBand="1"/>
       </w:tblPr>
       <w:tblGrid>
         <w:gridCol w:w="738"/>
@@ -10228,7 +10199,7 @@
           <w:lang w:eastAsia="ja-JP"/>
         </w:rPr>
         <w:drawing>
-          <wp:inline distT="0" distB="0" distL="0" distR="0">
+          <wp:inline distT="0" distB="0" distL="0" distR="0" wp14:anchorId="31D34B6E" wp14:editId="1201819F">
             <wp:extent cx="5274945" cy="4542090"/>
             <wp:effectExtent l="19050" t="0" r="1905" b="0"/>
             <wp:docPr id="34" name="Picture 2"/>
@@ -10245,7 +10216,7 @@
                     </pic:cNvPicPr>
                   </pic:nvPicPr>
                   <pic:blipFill>
-                    <a:blip r:embed="rId28"/>
+                    <a:blip r:embed="rId29"/>
                     <a:srcRect/>
                     <a:stretch>
                       <a:fillRect/>
@@ -10338,7 +10309,7 @@
           <w:insideH w:val="single" w:sz="4" w:space="0" w:color="auto"/>
           <w:insideV w:val="single" w:sz="4" w:space="0" w:color="auto"/>
         </w:tblBorders>
-        <w:tblLook w:val="04A0"/>
+        <w:tblLook w:val="04A0" w:firstRow="1" w:lastRow="0" w:firstColumn="1" w:lastColumn="0" w:noHBand="0" w:noVBand="1"/>
       </w:tblPr>
       <w:tblGrid>
         <w:gridCol w:w="738"/>
@@ -10596,7 +10567,7 @@
           <w:lang w:eastAsia="ja-JP"/>
         </w:rPr>
         <w:drawing>
-          <wp:inline distT="0" distB="0" distL="0" distR="0">
+          <wp:inline distT="0" distB="0" distL="0" distR="0" wp14:anchorId="5ED66F40" wp14:editId="6376D6D2">
             <wp:extent cx="5274945" cy="3993967"/>
             <wp:effectExtent l="0" t="0" r="1905" b="6985"/>
             <wp:docPr id="17" name="Picture 17" descr="C:\Users\quannh265\Google Drive\Capstone_Project\Working\Documents\Architecture Design\UC\UC_Veazy\6.png"/>
@@ -10613,10 +10584,10 @@
                     </pic:cNvPicPr>
                   </pic:nvPicPr>
                   <pic:blipFill>
-                    <a:blip r:embed="rId31">
+                    <a:blip r:embed="rId32">
                       <a:extLst>
                         <a:ext uri="{28A0092B-C50C-407E-A947-70E740481C1C}">
-                          <a14:useLocalDpi xmlns="" xmlns:wpc="http://schemas.microsoft.com/office/word/2010/wordprocessingCanvas" xmlns:mc="http://schemas.openxmlformats.org/markup-compatibility/2006" xmlns:o="urn:schemas-microsoft-com:office:office" xmlns:v="urn:schemas-microsoft-com:vml" xmlns:wp14="http://schemas.microsoft.com/office/word/2010/wordprocessingDrawing" xmlns:w10="urn:schemas-microsoft-com:office:word" xmlns:w="http://schemas.openxmlformats.org/wordprocessingml/2006/main" xmlns:w14="http://schemas.microsoft.com/office/word/2010/wordml" xmlns:w15="http://schemas.microsoft.com/office/word/2012/wordml" xmlns:wpg="http://schemas.microsoft.com/office/word/2010/wordprocessingGroup" xmlns:wpi="http://schemas.microsoft.com/office/word/2010/wordprocessingInk" xmlns:wps="http://schemas.microsoft.com/office/word/2010/wordprocessingShape" xmlns:a14="http://schemas.microsoft.com/office/drawing/2010/main" val="0"/>
+                          <a14:useLocalDpi xmlns:a14="http://schemas.microsoft.com/office/drawing/2010/main" val="0"/>
                         </a:ext>
                       </a:extLst>
                     </a:blip>
@@ -10709,7 +10680,7 @@
           <w:insideH w:val="single" w:sz="4" w:space="0" w:color="auto"/>
           <w:insideV w:val="single" w:sz="4" w:space="0" w:color="auto"/>
         </w:tblBorders>
-        <w:tblLook w:val="04A0"/>
+        <w:tblLook w:val="04A0" w:firstRow="1" w:lastRow="0" w:firstColumn="1" w:lastColumn="0" w:noHBand="0" w:noVBand="1"/>
       </w:tblPr>
       <w:tblGrid>
         <w:gridCol w:w="738"/>
@@ -10923,7 +10894,7 @@
           <w:lang w:eastAsia="ja-JP"/>
         </w:rPr>
         <w:drawing>
-          <wp:inline distT="0" distB="0" distL="0" distR="0">
+          <wp:inline distT="0" distB="0" distL="0" distR="0" wp14:anchorId="611C17B2" wp14:editId="0DC5E69A">
             <wp:extent cx="5274945" cy="4053705"/>
             <wp:effectExtent l="0" t="0" r="1905" b="4445"/>
             <wp:docPr id="9" name="Picture 9" descr="C:\Users\quannh265\Google Drive\Capstone_Project\Working\Documents\Architecture Design\UC\UC_Veazy\8.png"/>
@@ -10940,10 +10911,10 @@
                     </pic:cNvPicPr>
                   </pic:nvPicPr>
                   <pic:blipFill>
-                    <a:blip r:embed="rId32">
+                    <a:blip r:embed="rId33">
                       <a:extLst>
                         <a:ext uri="{28A0092B-C50C-407E-A947-70E740481C1C}">
-                          <a14:useLocalDpi xmlns="" xmlns:wpc="http://schemas.microsoft.com/office/word/2010/wordprocessingCanvas" xmlns:mc="http://schemas.openxmlformats.org/markup-compatibility/2006" xmlns:o="urn:schemas-microsoft-com:office:office" xmlns:v="urn:schemas-microsoft-com:vml" xmlns:wp14="http://schemas.microsoft.com/office/word/2010/wordprocessingDrawing" xmlns:w10="urn:schemas-microsoft-com:office:word" xmlns:w="http://schemas.openxmlformats.org/wordprocessingml/2006/main" xmlns:w14="http://schemas.microsoft.com/office/word/2010/wordml" xmlns:w15="http://schemas.microsoft.com/office/word/2012/wordml" xmlns:wpg="http://schemas.microsoft.com/office/word/2010/wordprocessingGroup" xmlns:wpi="http://schemas.microsoft.com/office/word/2010/wordprocessingInk" xmlns:wps="http://schemas.microsoft.com/office/word/2010/wordprocessingShape" xmlns:a14="http://schemas.microsoft.com/office/drawing/2010/main" val="0"/>
+                          <a14:useLocalDpi xmlns:a14="http://schemas.microsoft.com/office/drawing/2010/main" val="0"/>
                         </a:ext>
                       </a:extLst>
                     </a:blip>
@@ -11036,7 +11007,7 @@
           <w:insideH w:val="single" w:sz="4" w:space="0" w:color="auto"/>
           <w:insideV w:val="single" w:sz="4" w:space="0" w:color="auto"/>
         </w:tblBorders>
-        <w:tblLook w:val="04A0"/>
+        <w:tblLook w:val="04A0" w:firstRow="1" w:lastRow="0" w:firstColumn="1" w:lastColumn="0" w:noHBand="0" w:noVBand="1"/>
       </w:tblPr>
       <w:tblGrid>
         <w:gridCol w:w="738"/>
@@ -11326,7 +11297,7 @@
           <w:lang w:eastAsia="ja-JP"/>
         </w:rPr>
         <w:drawing>
-          <wp:inline distT="0" distB="0" distL="0" distR="0">
+          <wp:inline distT="0" distB="0" distL="0" distR="0" wp14:anchorId="7C2C5ABD" wp14:editId="4CA1F8B9">
             <wp:extent cx="5274945" cy="3719746"/>
             <wp:effectExtent l="19050" t="0" r="1905" b="0"/>
             <wp:docPr id="35" name="Picture 5" descr="C:\Users\Shiba Tatsuya\Desktop\sda.png"/>
@@ -11343,7 +11314,7 @@
                     </pic:cNvPicPr>
                   </pic:nvPicPr>
                   <pic:blipFill>
-                    <a:blip r:embed="rId33"/>
+                    <a:blip r:embed="rId34"/>
                     <a:srcRect/>
                     <a:stretch>
                       <a:fillRect/>
@@ -11436,7 +11407,7 @@
           <w:insideH w:val="single" w:sz="4" w:space="0" w:color="auto"/>
           <w:insideV w:val="single" w:sz="4" w:space="0" w:color="auto"/>
         </w:tblBorders>
-        <w:tblLook w:val="04A0"/>
+        <w:tblLook w:val="04A0" w:firstRow="1" w:lastRow="0" w:firstColumn="1" w:lastColumn="0" w:noHBand="0" w:noVBand="1"/>
       </w:tblPr>
       <w:tblGrid>
         <w:gridCol w:w="738"/>
@@ -11826,7 +11797,7 @@
           <w:lang w:eastAsia="ja-JP"/>
         </w:rPr>
         <w:drawing>
-          <wp:inline distT="0" distB="0" distL="0" distR="0">
+          <wp:inline distT="0" distB="0" distL="0" distR="0" wp14:anchorId="7CCFB8FB" wp14:editId="47F864FA">
             <wp:extent cx="5274945" cy="3783409"/>
             <wp:effectExtent l="19050" t="0" r="1905" b="0"/>
             <wp:docPr id="36" name="Picture 6" descr="C:\Users\Shiba Tatsuya\Desktop\r.png"/>
@@ -11843,7 +11814,7 @@
                     </pic:cNvPicPr>
                   </pic:nvPicPr>
                   <pic:blipFill>
-                    <a:blip r:embed="rId34"/>
+                    <a:blip r:embed="rId35"/>
                     <a:srcRect/>
                     <a:stretch>
                       <a:fillRect/>
@@ -11936,7 +11907,7 @@
           <w:insideH w:val="single" w:sz="4" w:space="0" w:color="auto"/>
           <w:insideV w:val="single" w:sz="4" w:space="0" w:color="auto"/>
         </w:tblBorders>
-        <w:tblLook w:val="04A0"/>
+        <w:tblLook w:val="04A0" w:firstRow="1" w:lastRow="0" w:firstColumn="1" w:lastColumn="0" w:noHBand="0" w:noVBand="1"/>
       </w:tblPr>
       <w:tblGrid>
         <w:gridCol w:w="740"/>
@@ -12331,7 +12302,7 @@
           <w:lang w:eastAsia="ja-JP"/>
         </w:rPr>
         <w:drawing>
-          <wp:inline distT="0" distB="0" distL="0" distR="0">
+          <wp:inline distT="0" distB="0" distL="0" distR="0" wp14:anchorId="1F46A4F6" wp14:editId="7433388C">
             <wp:extent cx="5274945" cy="4255016"/>
             <wp:effectExtent l="19050" t="0" r="1905" b="0"/>
             <wp:docPr id="37" name="Picture 16"/>
@@ -12348,7 +12319,7 @@
                     </pic:cNvPicPr>
                   </pic:nvPicPr>
                   <pic:blipFill>
-                    <a:blip r:embed="rId35"/>
+                    <a:blip r:embed="rId36"/>
                     <a:srcRect/>
                     <a:stretch>
                       <a:fillRect/>
@@ -12447,7 +12418,7 @@
           <w:insideH w:val="single" w:sz="4" w:space="0" w:color="auto"/>
           <w:insideV w:val="single" w:sz="4" w:space="0" w:color="auto"/>
         </w:tblBorders>
-        <w:tblLook w:val="04A0"/>
+        <w:tblLook w:val="04A0" w:firstRow="1" w:lastRow="0" w:firstColumn="1" w:lastColumn="0" w:noHBand="0" w:noVBand="1"/>
       </w:tblPr>
       <w:tblGrid>
         <w:gridCol w:w="737"/>
@@ -12741,7 +12712,7 @@
         </w:rPr>
         <w:lastRenderedPageBreak/>
         <w:drawing>
-          <wp:anchor distT="0" distB="0" distL="114300" distR="114300" simplePos="0" relativeHeight="251659264" behindDoc="0" locked="0" layoutInCell="1" allowOverlap="1">
+          <wp:anchor distT="0" distB="0" distL="114300" distR="114300" simplePos="0" relativeHeight="251659264" behindDoc="0" locked="0" layoutInCell="1" allowOverlap="1" wp14:anchorId="6C0D4220" wp14:editId="53AEBBC9">
             <wp:simplePos x="0" y="0"/>
             <wp:positionH relativeFrom="column">
               <wp:posOffset>-847725</wp:posOffset>
@@ -12766,7 +12737,7 @@
                     </pic:cNvPicPr>
                   </pic:nvPicPr>
                   <pic:blipFill>
-                    <a:blip r:embed="rId36"/>
+                    <a:blip r:embed="rId37"/>
                     <a:srcRect/>
                     <a:stretch>
                       <a:fillRect/>
@@ -12865,7 +12836,7 @@
           <w:insideH w:val="single" w:sz="4" w:space="0" w:color="auto"/>
           <w:insideV w:val="single" w:sz="4" w:space="0" w:color="auto"/>
         </w:tblBorders>
-        <w:tblLook w:val="04A0"/>
+        <w:tblLook w:val="04A0" w:firstRow="1" w:lastRow="0" w:firstColumn="1" w:lastColumn="0" w:noHBand="0" w:noVBand="1"/>
       </w:tblPr>
       <w:tblGrid>
         <w:gridCol w:w="739"/>
@@ -13277,7 +13248,7 @@
       <w:r>
         <w:t>Logical View</w:t>
       </w:r>
-      <w:bookmarkEnd w:id="59"/>
+      <w:bookmarkEnd w:id="58"/>
       <w:bookmarkEnd w:id="68"/>
     </w:p>
     <w:p>
@@ -13573,7 +13544,7 @@
           <w:lang w:eastAsia="ja-JP"/>
         </w:rPr>
         <w:drawing>
-          <wp:inline distT="0" distB="0" distL="0" distR="0">
+          <wp:inline distT="0" distB="0" distL="0" distR="0" wp14:anchorId="7166F917" wp14:editId="166ED6DA">
             <wp:extent cx="5274945" cy="3852755"/>
             <wp:effectExtent l="0" t="0" r="1905" b="0"/>
             <wp:docPr id="22" name="Picture 22" descr="C:\Users\MinhNN\Pictures\pkg.png"/>
@@ -13590,10 +13561,10 @@
                     </pic:cNvPicPr>
                   </pic:nvPicPr>
                   <pic:blipFill>
-                    <a:blip r:embed="rId37">
+                    <a:blip r:embed="rId38">
                       <a:extLst>
                         <a:ext uri="{28A0092B-C50C-407E-A947-70E740481C1C}">
-                          <a14:useLocalDpi xmlns="" xmlns:wpc="http://schemas.microsoft.com/office/word/2010/wordprocessingCanvas" xmlns:mc="http://schemas.openxmlformats.org/markup-compatibility/2006" xmlns:o="urn:schemas-microsoft-com:office:office" xmlns:v="urn:schemas-microsoft-com:vml" xmlns:wp14="http://schemas.microsoft.com/office/word/2010/wordprocessingDrawing" xmlns:w10="urn:schemas-microsoft-com:office:word" xmlns:w="http://schemas.openxmlformats.org/wordprocessingml/2006/main" xmlns:w14="http://schemas.microsoft.com/office/word/2010/wordml" xmlns:w15="http://schemas.microsoft.com/office/word/2012/wordml" xmlns:wpg="http://schemas.microsoft.com/office/word/2010/wordprocessingGroup" xmlns:wpi="http://schemas.microsoft.com/office/word/2010/wordprocessingInk" xmlns:wps="http://schemas.microsoft.com/office/word/2010/wordprocessingShape" xmlns:a14="http://schemas.microsoft.com/office/drawing/2010/main" val="0"/>
+                          <a14:useLocalDpi xmlns:a14="http://schemas.microsoft.com/office/drawing/2010/main" val="0"/>
                         </a:ext>
                       </a:extLst>
                     </a:blip>
@@ -13713,7 +13684,7 @@
           <w:insideV w:val="single" w:sz="4" w:space="0" w:color="auto"/>
         </w:tblBorders>
         <w:tblLayout w:type="fixed"/>
-        <w:tblLook w:val="04A0"/>
+        <w:tblLook w:val="04A0" w:firstRow="1" w:lastRow="0" w:firstColumn="1" w:lastColumn="0" w:noHBand="0" w:noVBand="1"/>
       </w:tblPr>
       <w:tblGrid>
         <w:gridCol w:w="891"/>
@@ -14110,7 +14081,7 @@
           <w:insideV w:val="single" w:sz="4" w:space="0" w:color="auto"/>
         </w:tblBorders>
         <w:tblLayout w:type="fixed"/>
-        <w:tblLook w:val="04A0"/>
+        <w:tblLook w:val="04A0" w:firstRow="1" w:lastRow="0" w:firstColumn="1" w:lastColumn="0" w:noHBand="0" w:noVBand="1"/>
       </w:tblPr>
       <w:tblGrid>
         <w:gridCol w:w="891"/>
@@ -14575,7 +14546,7 @@
           <w:insideH w:val="single" w:sz="4" w:space="0" w:color="auto"/>
           <w:insideV w:val="single" w:sz="4" w:space="0" w:color="auto"/>
         </w:tblBorders>
-        <w:tblLook w:val="04A0"/>
+        <w:tblLook w:val="04A0" w:firstRow="1" w:lastRow="0" w:firstColumn="1" w:lastColumn="0" w:noHBand="0" w:noVBand="1"/>
       </w:tblPr>
       <w:tblGrid>
         <w:gridCol w:w="891"/>
@@ -15058,7 +15029,7 @@
           <w:insideV w:val="single" w:sz="4" w:space="0" w:color="auto"/>
         </w:tblBorders>
         <w:tblLayout w:type="fixed"/>
-        <w:tblLook w:val="04A0"/>
+        <w:tblLook w:val="04A0" w:firstRow="1" w:lastRow="0" w:firstColumn="1" w:lastColumn="0" w:noHBand="0" w:noVBand="1"/>
       </w:tblPr>
       <w:tblGrid>
         <w:gridCol w:w="891"/>
@@ -15515,7 +15486,7 @@
           <w:insideV w:val="single" w:sz="4" w:space="0" w:color="auto"/>
         </w:tblBorders>
         <w:tblLayout w:type="fixed"/>
-        <w:tblLook w:val="04A0"/>
+        <w:tblLook w:val="04A0" w:firstRow="1" w:lastRow="0" w:firstColumn="1" w:lastColumn="0" w:noHBand="0" w:noVBand="1"/>
       </w:tblPr>
       <w:tblGrid>
         <w:gridCol w:w="891"/>
@@ -15850,7 +15821,7 @@
           <w:insideV w:val="single" w:sz="4" w:space="0" w:color="auto"/>
         </w:tblBorders>
         <w:tblLayout w:type="fixed"/>
-        <w:tblLook w:val="04A0"/>
+        <w:tblLook w:val="04A0" w:firstRow="1" w:lastRow="0" w:firstColumn="1" w:lastColumn="0" w:noHBand="0" w:noVBand="1"/>
       </w:tblPr>
       <w:tblGrid>
         <w:gridCol w:w="891"/>
@@ -16527,7 +16498,7 @@
           <w:insideV w:val="single" w:sz="4" w:space="0" w:color="auto"/>
         </w:tblBorders>
         <w:tblLayout w:type="fixed"/>
-        <w:tblLook w:val="04A0"/>
+        <w:tblLook w:val="04A0" w:firstRow="1" w:lastRow="0" w:firstColumn="1" w:lastColumn="0" w:noHBand="0" w:noVBand="1"/>
       </w:tblPr>
       <w:tblGrid>
         <w:gridCol w:w="891"/>
@@ -17599,7 +17570,7 @@
           <w:insideV w:val="single" w:sz="4" w:space="0" w:color="auto"/>
         </w:tblBorders>
         <w:tblLayout w:type="fixed"/>
-        <w:tblLook w:val="04A0"/>
+        <w:tblLook w:val="04A0" w:firstRow="1" w:lastRow="0" w:firstColumn="1" w:lastColumn="0" w:noHBand="0" w:noVBand="1"/>
       </w:tblPr>
       <w:tblGrid>
         <w:gridCol w:w="891"/>
@@ -17886,7 +17857,7 @@
           <w:insideV w:val="single" w:sz="4" w:space="0" w:color="auto"/>
         </w:tblBorders>
         <w:tblLayout w:type="fixed"/>
-        <w:tblLook w:val="04A0"/>
+        <w:tblLook w:val="04A0" w:firstRow="1" w:lastRow="0" w:firstColumn="1" w:lastColumn="0" w:noHBand="0" w:noVBand="1"/>
       </w:tblPr>
       <w:tblGrid>
         <w:gridCol w:w="891"/>
@@ -18138,7 +18109,7 @@
           <w:lang w:eastAsia="ja-JP"/>
         </w:rPr>
         <w:drawing>
-          <wp:inline distT="0" distB="0" distL="0" distR="0">
+          <wp:inline distT="0" distB="0" distL="0" distR="0" wp14:anchorId="35352776" wp14:editId="5337B188">
             <wp:extent cx="5274945" cy="4986392"/>
             <wp:effectExtent l="0" t="0" r="1905" b="5080"/>
             <wp:docPr id="2" name="Picture 2" descr="C:\Users\MinhNN\Pictures\Register.png"/>
@@ -18155,10 +18126,10 @@
                     </pic:cNvPicPr>
                   </pic:nvPicPr>
                   <pic:blipFill>
-                    <a:blip r:embed="rId38">
+                    <a:blip r:embed="rId39">
                       <a:extLst>
                         <a:ext uri="{28A0092B-C50C-407E-A947-70E740481C1C}">
-                          <a14:useLocalDpi xmlns="" xmlns:wpc="http://schemas.microsoft.com/office/word/2010/wordprocessingCanvas" xmlns:mc="http://schemas.openxmlformats.org/markup-compatibility/2006" xmlns:o="urn:schemas-microsoft-com:office:office" xmlns:v="urn:schemas-microsoft-com:vml" xmlns:wp14="http://schemas.microsoft.com/office/word/2010/wordprocessingDrawing" xmlns:w10="urn:schemas-microsoft-com:office:word" xmlns:w="http://schemas.openxmlformats.org/wordprocessingml/2006/main" xmlns:w14="http://schemas.microsoft.com/office/word/2010/wordml" xmlns:w15="http://schemas.microsoft.com/office/word/2012/wordml" xmlns:wpg="http://schemas.microsoft.com/office/word/2010/wordprocessingGroup" xmlns:wpi="http://schemas.microsoft.com/office/word/2010/wordprocessingInk" xmlns:wps="http://schemas.microsoft.com/office/word/2010/wordprocessingShape" xmlns:a14="http://schemas.microsoft.com/office/drawing/2010/main" val="0"/>
+                          <a14:useLocalDpi xmlns:a14="http://schemas.microsoft.com/office/drawing/2010/main" val="0"/>
                         </a:ext>
                       </a:extLst>
                     </a:blip>
@@ -18251,7 +18222,7 @@
         </w:rPr>
         <w:lastRenderedPageBreak/>
         <w:drawing>
-          <wp:inline distT="0" distB="0" distL="0" distR="0">
+          <wp:inline distT="0" distB="0" distL="0" distR="0" wp14:anchorId="1AA29C2E" wp14:editId="6B4E4828">
             <wp:extent cx="5274945" cy="3868293"/>
             <wp:effectExtent l="0" t="0" r="1905" b="0"/>
             <wp:docPr id="3" name="Picture 3" descr="C:\Users\MinhNN\Pictures\Login.png"/>
@@ -18268,10 +18239,10 @@
                     </pic:cNvPicPr>
                   </pic:nvPicPr>
                   <pic:blipFill>
-                    <a:blip r:embed="rId39">
+                    <a:blip r:embed="rId40">
                       <a:extLst>
                         <a:ext uri="{28A0092B-C50C-407E-A947-70E740481C1C}">
-                          <a14:useLocalDpi xmlns="" xmlns:wpc="http://schemas.microsoft.com/office/word/2010/wordprocessingCanvas" xmlns:mc="http://schemas.openxmlformats.org/markup-compatibility/2006" xmlns:o="urn:schemas-microsoft-com:office:office" xmlns:v="urn:schemas-microsoft-com:vml" xmlns:wp14="http://schemas.microsoft.com/office/word/2010/wordprocessingDrawing" xmlns:w10="urn:schemas-microsoft-com:office:word" xmlns:w="http://schemas.openxmlformats.org/wordprocessingml/2006/main" xmlns:w14="http://schemas.microsoft.com/office/word/2010/wordml" xmlns:w15="http://schemas.microsoft.com/office/word/2012/wordml" xmlns:wpg="http://schemas.microsoft.com/office/word/2010/wordprocessingGroup" xmlns:wpi="http://schemas.microsoft.com/office/word/2010/wordprocessingInk" xmlns:wps="http://schemas.microsoft.com/office/word/2010/wordprocessingShape" xmlns:a14="http://schemas.microsoft.com/office/drawing/2010/main" val="0"/>
+                          <a14:useLocalDpi xmlns:a14="http://schemas.microsoft.com/office/drawing/2010/main" val="0"/>
                         </a:ext>
                       </a:extLst>
                     </a:blip>
@@ -18364,7 +18335,7 @@
         </w:rPr>
         <w:lastRenderedPageBreak/>
         <w:drawing>
-          <wp:inline distT="0" distB="0" distL="0" distR="0">
+          <wp:inline distT="0" distB="0" distL="0" distR="0" wp14:anchorId="35331042" wp14:editId="030372D8">
             <wp:extent cx="5274945" cy="5191772"/>
             <wp:effectExtent l="0" t="0" r="1905" b="8890"/>
             <wp:docPr id="5" name="Picture 5" descr="C:\Users\MinhNN\Pictures\Do new test.png"/>
@@ -18381,10 +18352,10 @@
                     </pic:cNvPicPr>
                   </pic:nvPicPr>
                   <pic:blipFill>
-                    <a:blip r:embed="rId40">
+                    <a:blip r:embed="rId41">
                       <a:extLst>
                         <a:ext uri="{28A0092B-C50C-407E-A947-70E740481C1C}">
-                          <a14:useLocalDpi xmlns="" xmlns:wpc="http://schemas.microsoft.com/office/word/2010/wordprocessingCanvas" xmlns:mc="http://schemas.openxmlformats.org/markup-compatibility/2006" xmlns:o="urn:schemas-microsoft-com:office:office" xmlns:v="urn:schemas-microsoft-com:vml" xmlns:wp14="http://schemas.microsoft.com/office/word/2010/wordprocessingDrawing" xmlns:w10="urn:schemas-microsoft-com:office:word" xmlns:w="http://schemas.openxmlformats.org/wordprocessingml/2006/main" xmlns:w14="http://schemas.microsoft.com/office/word/2010/wordml" xmlns:w15="http://schemas.microsoft.com/office/word/2012/wordml" xmlns:wpg="http://schemas.microsoft.com/office/word/2010/wordprocessingGroup" xmlns:wpi="http://schemas.microsoft.com/office/word/2010/wordprocessingInk" xmlns:wps="http://schemas.microsoft.com/office/word/2010/wordprocessingShape" xmlns:a14="http://schemas.microsoft.com/office/drawing/2010/main" val="0"/>
+                          <a14:useLocalDpi xmlns:a14="http://schemas.microsoft.com/office/drawing/2010/main" val="0"/>
                         </a:ext>
                       </a:extLst>
                     </a:blip>
@@ -18477,7 +18448,7 @@
         </w:rPr>
         <w:lastRenderedPageBreak/>
         <w:drawing>
-          <wp:inline distT="0" distB="0" distL="0" distR="0">
+          <wp:inline distT="0" distB="0" distL="0" distR="0" wp14:anchorId="36598B28" wp14:editId="243C4A56">
             <wp:extent cx="5274945" cy="4238313"/>
             <wp:effectExtent l="0" t="0" r="1905" b="0"/>
             <wp:docPr id="12" name="Picture 12" descr="C:\Users\MinhNN\Pictures\Report content.png"/>
@@ -18494,10 +18465,10 @@
                     </pic:cNvPicPr>
                   </pic:nvPicPr>
                   <pic:blipFill>
-                    <a:blip r:embed="rId41">
+                    <a:blip r:embed="rId42">
                       <a:extLst>
                         <a:ext uri="{28A0092B-C50C-407E-A947-70E740481C1C}">
-                          <a14:useLocalDpi xmlns="" xmlns:wpc="http://schemas.microsoft.com/office/word/2010/wordprocessingCanvas" xmlns:mc="http://schemas.openxmlformats.org/markup-compatibility/2006" xmlns:o="urn:schemas-microsoft-com:office:office" xmlns:v="urn:schemas-microsoft-com:vml" xmlns:wp14="http://schemas.microsoft.com/office/word/2010/wordprocessingDrawing" xmlns:w10="urn:schemas-microsoft-com:office:word" xmlns:w="http://schemas.openxmlformats.org/wordprocessingml/2006/main" xmlns:w14="http://schemas.microsoft.com/office/word/2010/wordml" xmlns:w15="http://schemas.microsoft.com/office/word/2012/wordml" xmlns:wpg="http://schemas.microsoft.com/office/word/2010/wordprocessingGroup" xmlns:wpi="http://schemas.microsoft.com/office/word/2010/wordprocessingInk" xmlns:wps="http://schemas.microsoft.com/office/word/2010/wordprocessingShape" xmlns:a14="http://schemas.microsoft.com/office/drawing/2010/main" val="0"/>
+                          <a14:useLocalDpi xmlns:a14="http://schemas.microsoft.com/office/drawing/2010/main" val="0"/>
                         </a:ext>
                       </a:extLst>
                     </a:blip>
@@ -18609,7 +18580,7 @@
         </w:rPr>
         <w:lastRenderedPageBreak/>
         <w:drawing>
-          <wp:inline distT="0" distB="0" distL="0" distR="0">
+          <wp:inline distT="0" distB="0" distL="0" distR="0" wp14:anchorId="37FC96B1" wp14:editId="702DC8C8">
             <wp:extent cx="5274945" cy="3758585"/>
             <wp:effectExtent l="0" t="0" r="1905" b="0"/>
             <wp:docPr id="16" name="Picture 16" descr="C:\Users\MinhNN\Pictures\Create lesson.png"/>
@@ -18626,10 +18597,10 @@
                     </pic:cNvPicPr>
                   </pic:nvPicPr>
                   <pic:blipFill>
-                    <a:blip r:embed="rId42">
+                    <a:blip r:embed="rId43">
                       <a:extLst>
                         <a:ext uri="{28A0092B-C50C-407E-A947-70E740481C1C}">
-                          <a14:useLocalDpi xmlns="" xmlns:wpc="http://schemas.microsoft.com/office/word/2010/wordprocessingCanvas" xmlns:mc="http://schemas.openxmlformats.org/markup-compatibility/2006" xmlns:o="urn:schemas-microsoft-com:office:office" xmlns:v="urn:schemas-microsoft-com:vml" xmlns:wp14="http://schemas.microsoft.com/office/word/2010/wordprocessingDrawing" xmlns:w10="urn:schemas-microsoft-com:office:word" xmlns:w="http://schemas.openxmlformats.org/wordprocessingml/2006/main" xmlns:w14="http://schemas.microsoft.com/office/word/2010/wordml" xmlns:w15="http://schemas.microsoft.com/office/word/2012/wordml" xmlns:wpg="http://schemas.microsoft.com/office/word/2010/wordprocessingGroup" xmlns:wpi="http://schemas.microsoft.com/office/word/2010/wordprocessingInk" xmlns:wps="http://schemas.microsoft.com/office/word/2010/wordprocessingShape" xmlns:a14="http://schemas.microsoft.com/office/drawing/2010/main" val="0"/>
+                          <a14:useLocalDpi xmlns:a14="http://schemas.microsoft.com/office/drawing/2010/main" val="0"/>
                         </a:ext>
                       </a:extLst>
                     </a:blip>
@@ -18722,7 +18693,7 @@
         </w:rPr>
         <w:lastRenderedPageBreak/>
         <w:drawing>
-          <wp:inline distT="0" distB="0" distL="0" distR="0">
+          <wp:inline distT="0" distB="0" distL="0" distR="0" wp14:anchorId="277CA19C" wp14:editId="7350A85F">
             <wp:extent cx="5274945" cy="6054636"/>
             <wp:effectExtent l="0" t="0" r="1905" b="3810"/>
             <wp:docPr id="21" name="Picture 21" descr="C:\Users\MinhNN\Pictures\Update editing lesson.png"/>
@@ -18739,10 +18710,10 @@
                     </pic:cNvPicPr>
                   </pic:nvPicPr>
                   <pic:blipFill>
-                    <a:blip r:embed="rId43">
+                    <a:blip r:embed="rId44">
                       <a:extLst>
                         <a:ext uri="{28A0092B-C50C-407E-A947-70E740481C1C}">
-                          <a14:useLocalDpi xmlns="" xmlns:wpc="http://schemas.microsoft.com/office/word/2010/wordprocessingCanvas" xmlns:mc="http://schemas.openxmlformats.org/markup-compatibility/2006" xmlns:o="urn:schemas-microsoft-com:office:office" xmlns:v="urn:schemas-microsoft-com:vml" xmlns:wp14="http://schemas.microsoft.com/office/word/2010/wordprocessingDrawing" xmlns:w10="urn:schemas-microsoft-com:office:word" xmlns:w="http://schemas.openxmlformats.org/wordprocessingml/2006/main" xmlns:w14="http://schemas.microsoft.com/office/word/2010/wordml" xmlns:w15="http://schemas.microsoft.com/office/word/2012/wordml" xmlns:wpg="http://schemas.microsoft.com/office/word/2010/wordprocessingGroup" xmlns:wpi="http://schemas.microsoft.com/office/word/2010/wordprocessingInk" xmlns:wps="http://schemas.microsoft.com/office/word/2010/wordprocessingShape" xmlns:a14="http://schemas.microsoft.com/office/drawing/2010/main" val="0"/>
+                          <a14:useLocalDpi xmlns:a14="http://schemas.microsoft.com/office/drawing/2010/main" val="0"/>
                         </a:ext>
                       </a:extLst>
                     </a:blip>
@@ -18835,7 +18806,7 @@
         </w:rPr>
         <w:lastRenderedPageBreak/>
         <w:drawing>
-          <wp:inline distT="0" distB="0" distL="0" distR="0">
+          <wp:inline distT="0" distB="0" distL="0" distR="0" wp14:anchorId="78584862" wp14:editId="6DDDCBD0">
             <wp:extent cx="5274945" cy="4699706"/>
             <wp:effectExtent l="0" t="0" r="1905" b="5715"/>
             <wp:docPr id="25" name="Picture 25" descr="C:\Users\MinhNN\Pictures\Delete lesson.png"/>
@@ -18852,10 +18823,10 @@
                     </pic:cNvPicPr>
                   </pic:nvPicPr>
                   <pic:blipFill>
-                    <a:blip r:embed="rId44">
+                    <a:blip r:embed="rId45">
                       <a:extLst>
                         <a:ext uri="{28A0092B-C50C-407E-A947-70E740481C1C}">
-                          <a14:useLocalDpi xmlns="" xmlns:wpc="http://schemas.microsoft.com/office/word/2010/wordprocessingCanvas" xmlns:mc="http://schemas.openxmlformats.org/markup-compatibility/2006" xmlns:o="urn:schemas-microsoft-com:office:office" xmlns:v="urn:schemas-microsoft-com:vml" xmlns:wp14="http://schemas.microsoft.com/office/word/2010/wordprocessingDrawing" xmlns:w10="urn:schemas-microsoft-com:office:word" xmlns:w="http://schemas.openxmlformats.org/wordprocessingml/2006/main" xmlns:w14="http://schemas.microsoft.com/office/word/2010/wordml" xmlns:w15="http://schemas.microsoft.com/office/word/2012/wordml" xmlns:wpg="http://schemas.microsoft.com/office/word/2010/wordprocessingGroup" xmlns:wpi="http://schemas.microsoft.com/office/word/2010/wordprocessingInk" xmlns:wps="http://schemas.microsoft.com/office/word/2010/wordprocessingShape" xmlns:a14="http://schemas.microsoft.com/office/drawing/2010/main" val="0"/>
+                          <a14:useLocalDpi xmlns:a14="http://schemas.microsoft.com/office/drawing/2010/main" val="0"/>
                         </a:ext>
                       </a:extLst>
                     </a:blip>
@@ -18974,7 +18945,7 @@
           <w:lang w:eastAsia="ja-JP"/>
         </w:rPr>
         <w:drawing>
-          <wp:inline distT="0" distB="0" distL="0" distR="0">
+          <wp:inline distT="0" distB="0" distL="0" distR="0" wp14:anchorId="70E0E046" wp14:editId="7E08C50D">
             <wp:extent cx="5274945" cy="3962400"/>
             <wp:effectExtent l="0" t="0" r="1905" b="0"/>
             <wp:docPr id="23" name="Picture 23" descr="C:\Users\MinhNN\Pictures\deploy.png"/>
@@ -18991,10 +18962,10 @@
                     </pic:cNvPicPr>
                   </pic:nvPicPr>
                   <pic:blipFill>
-                    <a:blip r:embed="rId45">
+                    <a:blip r:embed="rId46">
                       <a:extLst>
                         <a:ext uri="{28A0092B-C50C-407E-A947-70E740481C1C}">
-                          <a14:useLocalDpi xmlns="" xmlns:wpc="http://schemas.microsoft.com/office/word/2010/wordprocessingCanvas" xmlns:mc="http://schemas.openxmlformats.org/markup-compatibility/2006" xmlns:o="urn:schemas-microsoft-com:office:office" xmlns:v="urn:schemas-microsoft-com:vml" xmlns:wp14="http://schemas.microsoft.com/office/word/2010/wordprocessingDrawing" xmlns:w10="urn:schemas-microsoft-com:office:word" xmlns:w="http://schemas.openxmlformats.org/wordprocessingml/2006/main" xmlns:w14="http://schemas.microsoft.com/office/word/2010/wordml" xmlns:w15="http://schemas.microsoft.com/office/word/2012/wordml" xmlns:wpg="http://schemas.microsoft.com/office/word/2010/wordprocessingGroup" xmlns:wpi="http://schemas.microsoft.com/office/word/2010/wordprocessingInk" xmlns:wps="http://schemas.microsoft.com/office/word/2010/wordprocessingShape" xmlns:a14="http://schemas.microsoft.com/office/drawing/2010/main" val="0"/>
+                          <a14:useLocalDpi xmlns:a14="http://schemas.microsoft.com/office/drawing/2010/main" val="0"/>
                         </a:ext>
                       </a:extLst>
                     </a:blip>
@@ -19087,7 +19058,7 @@
           <w:insideH w:val="single" w:sz="4" w:space="0" w:color="auto"/>
           <w:insideV w:val="single" w:sz="4" w:space="0" w:color="auto"/>
         </w:tblBorders>
-        <w:tblLook w:val="04A0"/>
+        <w:tblLook w:val="04A0" w:firstRow="1" w:lastRow="0" w:firstColumn="1" w:lastColumn="0" w:noHBand="0" w:noVBand="1"/>
       </w:tblPr>
       <w:tblGrid>
         <w:gridCol w:w="1223"/>
@@ -19436,12 +19407,12 @@
       <w:bookmarkEnd w:id="77"/>
       <w:bookmarkEnd w:id="78"/>
     </w:p>
+    <w:bookmarkEnd w:id="2"/>
     <w:bookmarkEnd w:id="3"/>
     <w:bookmarkEnd w:id="4"/>
     <w:bookmarkEnd w:id="5"/>
     <w:bookmarkEnd w:id="6"/>
     <w:bookmarkEnd w:id="7"/>
-    <w:bookmarkEnd w:id="8"/>
     <w:p>
       <w:pPr>
         <w:pStyle w:val="ListParagraph"/>
@@ -19481,7 +19452,7 @@
       </w:r>
     </w:p>
     <w:sectPr>
-      <w:headerReference w:type="default" r:id="rId46"/>
+      <w:headerReference w:type="default" r:id="rId47"/>
       <w:pgSz w:w="11907" w:h="16839" w:code="9"/>
       <w:pgMar w:top="1728" w:right="1800" w:bottom="1728" w:left="1152" w:header="720" w:footer="720" w:gutter="648"/>
       <w:cols w:space="720"/>
@@ -19492,8 +19463,8 @@
 </file>
 
 <file path=word/comments.xml><?xml version="1.0" encoding="utf-8"?>
-<w:comments xmlns:ve="http://schemas.openxmlformats.org/markup-compatibility/2006" xmlns:o="urn:schemas-microsoft-com:office:office" xmlns:r="http://schemas.openxmlformats.org/officeDocument/2006/relationships" xmlns:m="http://schemas.openxmlformats.org/officeDocument/2006/math" xmlns:v="urn:schemas-microsoft-com:vml" xmlns:wp="http://schemas.openxmlformats.org/drawingml/2006/wordprocessingDrawing" xmlns:w10="urn:schemas-microsoft-com:office:word" xmlns:w="http://schemas.openxmlformats.org/wordprocessingml/2006/main" xmlns:wne="http://schemas.microsoft.com/office/word/2006/wordml">
-  <w:comment w:id="54" w:author="MinhNN" w:date="2016-08-18T16:37:00Z" w:initials="M">
+<w:comments xmlns:wpc="http://schemas.microsoft.com/office/word/2010/wordprocessingCanvas" xmlns:mc="http://schemas.openxmlformats.org/markup-compatibility/2006" xmlns:o="urn:schemas-microsoft-com:office:office" xmlns:r="http://schemas.openxmlformats.org/officeDocument/2006/relationships" xmlns:m="http://schemas.openxmlformats.org/officeDocument/2006/math" xmlns:v="urn:schemas-microsoft-com:vml" xmlns:wp14="http://schemas.microsoft.com/office/word/2010/wordprocessingDrawing" xmlns:wp="http://schemas.openxmlformats.org/drawingml/2006/wordprocessingDrawing" xmlns:w10="urn:schemas-microsoft-com:office:word" xmlns:w="http://schemas.openxmlformats.org/wordprocessingml/2006/main" xmlns:w14="http://schemas.microsoft.com/office/word/2010/wordml" xmlns:w15="http://schemas.microsoft.com/office/word/2012/wordml" xmlns:wpg="http://schemas.microsoft.com/office/word/2010/wordprocessingGroup" xmlns:wpi="http://schemas.microsoft.com/office/word/2010/wordprocessingInk" xmlns:wne="http://schemas.microsoft.com/office/word/2006/wordml" xmlns:wps="http://schemas.microsoft.com/office/word/2010/wordprocessingShape" mc:Ignorable="w14 w15 wp14">
+  <w:comment w:id="53" w:author="MinhNN" w:date="2016-08-18T16:37:00Z" w:initials="M">
     <w:p>
       <w:pPr>
         <w:pStyle w:val="CommentText"/>
@@ -19509,7 +19480,7 @@
       </w:r>
     </w:p>
   </w:comment>
-  <w:comment w:id="56" w:author="MinhNN" w:date="2016-08-17T06:21:00Z" w:initials="M">
+  <w:comment w:id="55" w:author="MinhNN" w:date="2016-08-17T06:21:00Z" w:initials="M">
     <w:p>
       <w:pPr>
         <w:pStyle w:val="CommentText"/>
@@ -19540,15 +19511,15 @@
 
 <file path=word/commentsExtended.xml><?xml version="1.0" encoding="utf-8"?>
 <w15:commentsEx xmlns:wpc="http://schemas.microsoft.com/office/word/2010/wordprocessingCanvas" xmlns:mc="http://schemas.openxmlformats.org/markup-compatibility/2006" xmlns:o="urn:schemas-microsoft-com:office:office" xmlns:r="http://schemas.openxmlformats.org/officeDocument/2006/relationships" xmlns:m="http://schemas.openxmlformats.org/officeDocument/2006/math" xmlns:v="urn:schemas-microsoft-com:vml" xmlns:wp14="http://schemas.microsoft.com/office/word/2010/wordprocessingDrawing" xmlns:wp="http://schemas.openxmlformats.org/drawingml/2006/wordprocessingDrawing" xmlns:w10="urn:schemas-microsoft-com:office:word" xmlns:w="http://schemas.openxmlformats.org/wordprocessingml/2006/main" xmlns:w14="http://schemas.microsoft.com/office/word/2010/wordml" xmlns:w15="http://schemas.microsoft.com/office/word/2012/wordml" xmlns:wpg="http://schemas.microsoft.com/office/word/2010/wordprocessingGroup" xmlns:wpi="http://schemas.microsoft.com/office/word/2010/wordprocessingInk" xmlns:wne="http://schemas.microsoft.com/office/word/2006/wordml" xmlns:wps="http://schemas.microsoft.com/office/word/2010/wordprocessingShape" mc:Ignorable="w14 w15 wp14">
-  <w15:commentEx w15:paraId="1AB7CE05" w15:done="0"/>
-  <w15:commentEx w15:paraId="13CB0ED1" w15:done="0"/>
-  <w15:commentEx w15:paraId="5EE7395D" w15:done="0"/>
+  <w15:commentEx w15:paraId="2F28CAF5" w15:done="0"/>
+  <w15:commentEx w15:paraId="4AFEE176" w15:done="0"/>
+  <w15:commentEx w15:paraId="2F1C3825" w15:done="0"/>
 </w15:commentsEx>
 </file>
 
 <file path=word/endnotes.xml><?xml version="1.0" encoding="utf-8"?>
-<w:endnotes xmlns:ve="http://schemas.openxmlformats.org/markup-compatibility/2006" xmlns:o="urn:schemas-microsoft-com:office:office" xmlns:r="http://schemas.openxmlformats.org/officeDocument/2006/relationships" xmlns:m="http://schemas.openxmlformats.org/officeDocument/2006/math" xmlns:v="urn:schemas-microsoft-com:vml" xmlns:wp="http://schemas.openxmlformats.org/drawingml/2006/wordprocessingDrawing" xmlns:w10="urn:schemas-microsoft-com:office:word" xmlns:w="http://schemas.openxmlformats.org/wordprocessingml/2006/main" xmlns:wne="http://schemas.microsoft.com/office/word/2006/wordml">
-  <w:endnote w:type="separator" w:id="0">
+<w:endnotes xmlns:wpc="http://schemas.microsoft.com/office/word/2010/wordprocessingCanvas" xmlns:mc="http://schemas.openxmlformats.org/markup-compatibility/2006" xmlns:o="urn:schemas-microsoft-com:office:office" xmlns:r="http://schemas.openxmlformats.org/officeDocument/2006/relationships" xmlns:m="http://schemas.openxmlformats.org/officeDocument/2006/math" xmlns:v="urn:schemas-microsoft-com:vml" xmlns:wp14="http://schemas.microsoft.com/office/word/2010/wordprocessingDrawing" xmlns:wp="http://schemas.openxmlformats.org/drawingml/2006/wordprocessingDrawing" xmlns:w10="urn:schemas-microsoft-com:office:word" xmlns:w="http://schemas.openxmlformats.org/wordprocessingml/2006/main" xmlns:w14="http://schemas.microsoft.com/office/word/2010/wordml" xmlns:w15="http://schemas.microsoft.com/office/word/2012/wordml" xmlns:wpg="http://schemas.microsoft.com/office/word/2010/wordprocessingGroup" xmlns:wpi="http://schemas.microsoft.com/office/word/2010/wordprocessingInk" xmlns:wne="http://schemas.microsoft.com/office/word/2006/wordml" xmlns:wps="http://schemas.microsoft.com/office/word/2010/wordprocessingShape" mc:Ignorable="w14 w15 wp14">
+  <w:endnote w:type="separator" w:id="-1">
     <w:p>
       <w:r>
         <w:separator/>
@@ -19747,7 +19718,7 @@
     <w:p/>
     <w:p/>
   </w:endnote>
-  <w:endnote w:type="continuationSeparator" w:id="1">
+  <w:endnote w:type="continuationSeparator" w:id="0">
     <w:p>
       <w:r>
         <w:continuationSeparator/>
@@ -19950,7 +19921,7 @@
 </file>
 
 <file path=word/footer1.xml><?xml version="1.0" encoding="utf-8"?>
-<w:ftr xmlns:ve="http://schemas.openxmlformats.org/markup-compatibility/2006" xmlns:o="urn:schemas-microsoft-com:office:office" xmlns:r="http://schemas.openxmlformats.org/officeDocument/2006/relationships" xmlns:m="http://schemas.openxmlformats.org/officeDocument/2006/math" xmlns:v="urn:schemas-microsoft-com:vml" xmlns:wp="http://schemas.openxmlformats.org/drawingml/2006/wordprocessingDrawing" xmlns:w10="urn:schemas-microsoft-com:office:word" xmlns:w="http://schemas.openxmlformats.org/wordprocessingml/2006/main" xmlns:wne="http://schemas.microsoft.com/office/word/2006/wordml">
+<w:ftr xmlns:wpc="http://schemas.microsoft.com/office/word/2010/wordprocessingCanvas" xmlns:mc="http://schemas.openxmlformats.org/markup-compatibility/2006" xmlns:o="urn:schemas-microsoft-com:office:office" xmlns:r="http://schemas.openxmlformats.org/officeDocument/2006/relationships" xmlns:m="http://schemas.openxmlformats.org/officeDocument/2006/math" xmlns:v="urn:schemas-microsoft-com:vml" xmlns:wp14="http://schemas.microsoft.com/office/word/2010/wordprocessingDrawing" xmlns:wp="http://schemas.openxmlformats.org/drawingml/2006/wordprocessingDrawing" xmlns:w10="urn:schemas-microsoft-com:office:word" xmlns:w="http://schemas.openxmlformats.org/wordprocessingml/2006/main" xmlns:w14="http://schemas.microsoft.com/office/word/2010/wordml" xmlns:w15="http://schemas.microsoft.com/office/word/2012/wordml" xmlns:wpg="http://schemas.microsoft.com/office/word/2010/wordprocessingGroup" xmlns:wpi="http://schemas.microsoft.com/office/word/2010/wordprocessingInk" xmlns:wne="http://schemas.microsoft.com/office/word/2006/wordml" xmlns:wps="http://schemas.microsoft.com/office/word/2010/wordprocessingShape" mc:Ignorable="w14 w15 wp14">
   <w:p>
     <w:pPr>
       <w:pStyle w:val="Footer"/>
@@ -19989,7 +19960,7 @@
         <w:rStyle w:val="PageNumber"/>
         <w:noProof/>
       </w:rPr>
-      <w:t>3</w:t>
+      <w:t>23</w:t>
     </w:r>
     <w:r>
       <w:rPr>
@@ -20039,7 +20010,7 @@
 </file>
 
 <file path=word/footer2.xml><?xml version="1.0" encoding="utf-8"?>
-<w:ftr xmlns:ve="http://schemas.openxmlformats.org/markup-compatibility/2006" xmlns:o="urn:schemas-microsoft-com:office:office" xmlns:r="http://schemas.openxmlformats.org/officeDocument/2006/relationships" xmlns:m="http://schemas.openxmlformats.org/officeDocument/2006/math" xmlns:v="urn:schemas-microsoft-com:vml" xmlns:wp="http://schemas.openxmlformats.org/drawingml/2006/wordprocessingDrawing" xmlns:w10="urn:schemas-microsoft-com:office:word" xmlns:w="http://schemas.openxmlformats.org/wordprocessingml/2006/main" xmlns:wne="http://schemas.microsoft.com/office/word/2006/wordml">
+<w:ftr xmlns:wpc="http://schemas.microsoft.com/office/word/2010/wordprocessingCanvas" xmlns:mc="http://schemas.openxmlformats.org/markup-compatibility/2006" xmlns:o="urn:schemas-microsoft-com:office:office" xmlns:r="http://schemas.openxmlformats.org/officeDocument/2006/relationships" xmlns:m="http://schemas.openxmlformats.org/officeDocument/2006/math" xmlns:v="urn:schemas-microsoft-com:vml" xmlns:wp14="http://schemas.microsoft.com/office/word/2010/wordprocessingDrawing" xmlns:wp="http://schemas.openxmlformats.org/drawingml/2006/wordprocessingDrawing" xmlns:w10="urn:schemas-microsoft-com:office:word" xmlns:w="http://schemas.openxmlformats.org/wordprocessingml/2006/main" xmlns:w14="http://schemas.microsoft.com/office/word/2010/wordml" xmlns:w15="http://schemas.microsoft.com/office/word/2012/wordml" xmlns:wpg="http://schemas.microsoft.com/office/word/2010/wordprocessingGroup" xmlns:wpi="http://schemas.microsoft.com/office/word/2010/wordprocessingInk" xmlns:wne="http://schemas.microsoft.com/office/word/2006/wordml" xmlns:wps="http://schemas.microsoft.com/office/word/2010/wordprocessingShape" mc:Ignorable="w14 w15 wp14">
   <w:p>
     <w:pPr>
       <w:pStyle w:val="Footer"/>
@@ -20053,8 +20024,8 @@
 </file>
 
 <file path=word/footnotes.xml><?xml version="1.0" encoding="utf-8"?>
-<w:footnotes xmlns:ve="http://schemas.openxmlformats.org/markup-compatibility/2006" xmlns:o="urn:schemas-microsoft-com:office:office" xmlns:r="http://schemas.openxmlformats.org/officeDocument/2006/relationships" xmlns:m="http://schemas.openxmlformats.org/officeDocument/2006/math" xmlns:v="urn:schemas-microsoft-com:vml" xmlns:wp="http://schemas.openxmlformats.org/drawingml/2006/wordprocessingDrawing" xmlns:w10="urn:schemas-microsoft-com:office:word" xmlns:w="http://schemas.openxmlformats.org/wordprocessingml/2006/main" xmlns:wne="http://schemas.microsoft.com/office/word/2006/wordml">
-  <w:footnote w:type="separator" w:id="0">
+<w:footnotes xmlns:wpc="http://schemas.microsoft.com/office/word/2010/wordprocessingCanvas" xmlns:mc="http://schemas.openxmlformats.org/markup-compatibility/2006" xmlns:o="urn:schemas-microsoft-com:office:office" xmlns:r="http://schemas.openxmlformats.org/officeDocument/2006/relationships" xmlns:m="http://schemas.openxmlformats.org/officeDocument/2006/math" xmlns:v="urn:schemas-microsoft-com:vml" xmlns:wp14="http://schemas.microsoft.com/office/word/2010/wordprocessingDrawing" xmlns:wp="http://schemas.openxmlformats.org/drawingml/2006/wordprocessingDrawing" xmlns:w10="urn:schemas-microsoft-com:office:word" xmlns:w="http://schemas.openxmlformats.org/wordprocessingml/2006/main" xmlns:w14="http://schemas.microsoft.com/office/word/2010/wordml" xmlns:w15="http://schemas.microsoft.com/office/word/2012/wordml" xmlns:wpg="http://schemas.microsoft.com/office/word/2010/wordprocessingGroup" xmlns:wpi="http://schemas.microsoft.com/office/word/2010/wordprocessingInk" xmlns:wne="http://schemas.microsoft.com/office/word/2006/wordml" xmlns:wps="http://schemas.microsoft.com/office/word/2010/wordprocessingShape" mc:Ignorable="w14 w15 wp14">
+  <w:footnote w:type="separator" w:id="-1">
     <w:p>
       <w:r>
         <w:separator/>
@@ -20253,7 +20224,7 @@
     <w:p/>
     <w:p/>
   </w:footnote>
-  <w:footnote w:type="continuationSeparator" w:id="1">
+  <w:footnote w:type="continuationSeparator" w:id="0">
     <w:p>
       <w:r>
         <w:continuationSeparator/>
@@ -20456,7 +20427,7 @@
 </file>
 
 <file path=word/header1.xml><?xml version="1.0" encoding="utf-8"?>
-<w:hdr xmlns:ve="http://schemas.openxmlformats.org/markup-compatibility/2006" xmlns:o="urn:schemas-microsoft-com:office:office" xmlns:r="http://schemas.openxmlformats.org/officeDocument/2006/relationships" xmlns:m="http://schemas.openxmlformats.org/officeDocument/2006/math" xmlns:v="urn:schemas-microsoft-com:vml" xmlns:wp="http://schemas.openxmlformats.org/drawingml/2006/wordprocessingDrawing" xmlns:w10="urn:schemas-microsoft-com:office:word" xmlns:w="http://schemas.openxmlformats.org/wordprocessingml/2006/main" xmlns:wne="http://schemas.microsoft.com/office/word/2006/wordml">
+<w:hdr xmlns:wpc="http://schemas.microsoft.com/office/word/2010/wordprocessingCanvas" xmlns:mc="http://schemas.openxmlformats.org/markup-compatibility/2006" xmlns:o="urn:schemas-microsoft-com:office:office" xmlns:r="http://schemas.openxmlformats.org/officeDocument/2006/relationships" xmlns:m="http://schemas.openxmlformats.org/officeDocument/2006/math" xmlns:v="urn:schemas-microsoft-com:vml" xmlns:wp14="http://schemas.microsoft.com/office/word/2010/wordprocessingDrawing" xmlns:wp="http://schemas.openxmlformats.org/drawingml/2006/wordprocessingDrawing" xmlns:w10="urn:schemas-microsoft-com:office:word" xmlns:w="http://schemas.openxmlformats.org/wordprocessingml/2006/main" xmlns:w14="http://schemas.microsoft.com/office/word/2010/wordml" xmlns:w15="http://schemas.microsoft.com/office/word/2012/wordml" xmlns:wpg="http://schemas.microsoft.com/office/word/2010/wordprocessingGroup" xmlns:wpi="http://schemas.microsoft.com/office/word/2010/wordprocessingInk" xmlns:wne="http://schemas.microsoft.com/office/word/2006/wordml" xmlns:wps="http://schemas.microsoft.com/office/word/2010/wordprocessingShape" mc:Ignorable="w14 w15 wp14">
   <w:p>
     <w:pPr>
       <w:pStyle w:val="Header"/>
@@ -20466,7 +20437,7 @@
 </file>
 
 <file path=word/numbering.xml><?xml version="1.0" encoding="utf-8"?>
-<w:numbering xmlns:ve="http://schemas.openxmlformats.org/markup-compatibility/2006" xmlns:o="urn:schemas-microsoft-com:office:office" xmlns:r="http://schemas.openxmlformats.org/officeDocument/2006/relationships" xmlns:m="http://schemas.openxmlformats.org/officeDocument/2006/math" xmlns:v="urn:schemas-microsoft-com:vml" xmlns:wp="http://schemas.openxmlformats.org/drawingml/2006/wordprocessingDrawing" xmlns:w10="urn:schemas-microsoft-com:office:word" xmlns:w="http://schemas.openxmlformats.org/wordprocessingml/2006/main" xmlns:wne="http://schemas.microsoft.com/office/word/2006/wordml">
+<w:numbering xmlns:wpc="http://schemas.microsoft.com/office/word/2010/wordprocessingCanvas" xmlns:mc="http://schemas.openxmlformats.org/markup-compatibility/2006" xmlns:o="urn:schemas-microsoft-com:office:office" xmlns:r="http://schemas.openxmlformats.org/officeDocument/2006/relationships" xmlns:m="http://schemas.openxmlformats.org/officeDocument/2006/math" xmlns:v="urn:schemas-microsoft-com:vml" xmlns:wp14="http://schemas.microsoft.com/office/word/2010/wordprocessingDrawing" xmlns:wp="http://schemas.openxmlformats.org/drawingml/2006/wordprocessingDrawing" xmlns:w10="urn:schemas-microsoft-com:office:word" xmlns:w="http://schemas.openxmlformats.org/wordprocessingml/2006/main" xmlns:w14="http://schemas.microsoft.com/office/word/2010/wordml" xmlns:w15="http://schemas.microsoft.com/office/word/2012/wordml" xmlns:wpg="http://schemas.microsoft.com/office/word/2010/wordprocessingGroup" xmlns:wpi="http://schemas.microsoft.com/office/word/2010/wordprocessingInk" xmlns:wne="http://schemas.microsoft.com/office/word/2006/wordml" xmlns:wps="http://schemas.microsoft.com/office/word/2010/wordprocessingShape" mc:Ignorable="w14 w15 wp14">
   <w:abstractNum w:abstractNumId="0">
     <w:nsid w:val="059F4BF9"/>
     <w:multiLevelType w:val="multilevel"/>
@@ -24478,7 +24449,7 @@
 </file>
 
 <file path=word/styles.xml><?xml version="1.0" encoding="utf-8"?>
-<w:styles xmlns:r="http://schemas.openxmlformats.org/officeDocument/2006/relationships" xmlns:w="http://schemas.openxmlformats.org/wordprocessingml/2006/main">
+<w:styles xmlns:mc="http://schemas.openxmlformats.org/markup-compatibility/2006" xmlns:r="http://schemas.openxmlformats.org/officeDocument/2006/relationships" xmlns:w="http://schemas.openxmlformats.org/wordprocessingml/2006/main" xmlns:w14="http://schemas.microsoft.com/office/word/2010/wordml" xmlns:w15="http://schemas.microsoft.com/office/word/2012/wordml" mc:Ignorable="w14 w15">
   <w:docDefaults>
     <w:rPrDefault>
       <w:rPr>
@@ -24488,145 +24459,371 @@
     </w:rPrDefault>
     <w:pPrDefault/>
   </w:docDefaults>
-  <w:latentStyles w:defLockedState="0" w:defUIPriority="0" w:defSemiHidden="1" w:defUnhideWhenUsed="1" w:defQFormat="0" w:count="267">
-    <w:lsdException w:name="Normal" w:semiHidden="0" w:unhideWhenUsed="0" w:qFormat="1"/>
-    <w:lsdException w:name="heading 1" w:semiHidden="0" w:uiPriority="9" w:unhideWhenUsed="0" w:qFormat="1"/>
-    <w:lsdException w:name="heading 2" w:semiHidden="0" w:uiPriority="9" w:unhideWhenUsed="0" w:qFormat="1"/>
-    <w:lsdException w:name="heading 3" w:semiHidden="0" w:uiPriority="9" w:unhideWhenUsed="0" w:qFormat="1"/>
-    <w:lsdException w:name="heading 4" w:semiHidden="0" w:uiPriority="9" w:unhideWhenUsed="0" w:qFormat="1"/>
-    <w:lsdException w:name="heading 5" w:semiHidden="0" w:uiPriority="9" w:unhideWhenUsed="0" w:qFormat="1"/>
-    <w:lsdException w:name="heading 6" w:semiHidden="0" w:uiPriority="9" w:unhideWhenUsed="0" w:qFormat="1"/>
-    <w:lsdException w:name="heading 7" w:uiPriority="9" w:qFormat="1"/>
-    <w:lsdException w:name="heading 8" w:uiPriority="9" w:qFormat="1"/>
-    <w:lsdException w:name="heading 9" w:uiPriority="9" w:qFormat="1"/>
-    <w:lsdException w:name="toc 1" w:uiPriority="39"/>
-    <w:lsdException w:name="toc 2" w:uiPriority="39"/>
-    <w:lsdException w:name="toc 3" w:uiPriority="39"/>
-    <w:lsdException w:name="caption" w:qFormat="1"/>
-    <w:lsdException w:name="List Number" w:semiHidden="0" w:unhideWhenUsed="0"/>
-    <w:lsdException w:name="List 4" w:semiHidden="0" w:unhideWhenUsed="0"/>
-    <w:lsdException w:name="List 5" w:semiHidden="0" w:unhideWhenUsed="0"/>
-    <w:lsdException w:name="Title" w:semiHidden="0" w:unhideWhenUsed="0" w:qFormat="1"/>
-    <w:lsdException w:name="Subtitle" w:semiHidden="0" w:unhideWhenUsed="0" w:qFormat="1"/>
-    <w:lsdException w:name="Salutation" w:semiHidden="0" w:unhideWhenUsed="0"/>
-    <w:lsdException w:name="Date" w:semiHidden="0" w:unhideWhenUsed="0"/>
-    <w:lsdException w:name="Body Text First Indent" w:semiHidden="0" w:unhideWhenUsed="0"/>
-    <w:lsdException w:name="Hyperlink" w:uiPriority="99"/>
-    <w:lsdException w:name="Strong" w:semiHidden="0" w:uiPriority="22" w:unhideWhenUsed="0" w:qFormat="1"/>
-    <w:lsdException w:name="Emphasis" w:semiHidden="0" w:unhideWhenUsed="0" w:qFormat="1"/>
-    <w:lsdException w:name="Normal (Web)" w:uiPriority="99"/>
-    <w:lsdException w:name="Table Grid" w:semiHidden="0" w:unhideWhenUsed="0"/>
-    <w:lsdException w:name="Placeholder Text" w:uiPriority="99" w:unhideWhenUsed="0"/>
-    <w:lsdException w:name="No Spacing" w:semiHidden="0" w:uiPriority="1" w:unhideWhenUsed="0" w:qFormat="1"/>
-    <w:lsdException w:name="Light Shading" w:semiHidden="0" w:uiPriority="60" w:unhideWhenUsed="0"/>
-    <w:lsdException w:name="Light List" w:semiHidden="0" w:uiPriority="61" w:unhideWhenUsed="0"/>
-    <w:lsdException w:name="Light Grid" w:semiHidden="0" w:uiPriority="62" w:unhideWhenUsed="0"/>
-    <w:lsdException w:name="Medium Shading 1" w:semiHidden="0" w:uiPriority="63" w:unhideWhenUsed="0"/>
-    <w:lsdException w:name="Medium Shading 2" w:semiHidden="0" w:uiPriority="64" w:unhideWhenUsed="0"/>
-    <w:lsdException w:name="Medium List 1" w:semiHidden="0" w:uiPriority="65" w:unhideWhenUsed="0"/>
-    <w:lsdException w:name="Medium List 2" w:semiHidden="0" w:uiPriority="66" w:unhideWhenUsed="0"/>
-    <w:lsdException w:name="Medium Grid 1" w:semiHidden="0" w:uiPriority="67" w:unhideWhenUsed="0"/>
-    <w:lsdException w:name="Medium Grid 2" w:semiHidden="0" w:uiPriority="68" w:unhideWhenUsed="0"/>
-    <w:lsdException w:name="Medium Grid 3" w:semiHidden="0" w:uiPriority="69" w:unhideWhenUsed="0"/>
-    <w:lsdException w:name="Dark List" w:semiHidden="0" w:uiPriority="70" w:unhideWhenUsed="0"/>
-    <w:lsdException w:name="Colorful Shading" w:semiHidden="0" w:uiPriority="71" w:unhideWhenUsed="0"/>
-    <w:lsdException w:name="Colorful List" w:semiHidden="0" w:uiPriority="72" w:unhideWhenUsed="0"/>
-    <w:lsdException w:name="Colorful Grid" w:semiHidden="0" w:uiPriority="73" w:unhideWhenUsed="0"/>
-    <w:lsdException w:name="Light Shading Accent 1" w:semiHidden="0" w:uiPriority="60" w:unhideWhenUsed="0"/>
-    <w:lsdException w:name="Light List Accent 1" w:semiHidden="0" w:uiPriority="61" w:unhideWhenUsed="0"/>
-    <w:lsdException w:name="Light Grid Accent 1" w:semiHidden="0" w:uiPriority="62" w:unhideWhenUsed="0"/>
-    <w:lsdException w:name="Medium Shading 1 Accent 1" w:semiHidden="0" w:uiPriority="63" w:unhideWhenUsed="0"/>
-    <w:lsdException w:name="Medium Shading 2 Accent 1" w:semiHidden="0" w:uiPriority="64" w:unhideWhenUsed="0"/>
-    <w:lsdException w:name="Medium List 1 Accent 1" w:semiHidden="0" w:uiPriority="65" w:unhideWhenUsed="0"/>
-    <w:lsdException w:name="Revision" w:uiPriority="99" w:unhideWhenUsed="0"/>
-    <w:lsdException w:name="List Paragraph" w:semiHidden="0" w:uiPriority="34" w:unhideWhenUsed="0" w:qFormat="1"/>
-    <w:lsdException w:name="Quote" w:semiHidden="0" w:uiPriority="29" w:unhideWhenUsed="0" w:qFormat="1"/>
-    <w:lsdException w:name="Intense Quote" w:semiHidden="0" w:uiPriority="30" w:unhideWhenUsed="0" w:qFormat="1"/>
-    <w:lsdException w:name="Medium List 2 Accent 1" w:semiHidden="0" w:uiPriority="66" w:unhideWhenUsed="0"/>
-    <w:lsdException w:name="Medium Grid 1 Accent 1" w:semiHidden="0" w:uiPriority="67" w:unhideWhenUsed="0"/>
-    <w:lsdException w:name="Medium Grid 2 Accent 1" w:semiHidden="0" w:uiPriority="68" w:unhideWhenUsed="0"/>
-    <w:lsdException w:name="Medium Grid 3 Accent 1" w:semiHidden="0" w:uiPriority="69" w:unhideWhenUsed="0"/>
-    <w:lsdException w:name="Dark List Accent 1" w:semiHidden="0" w:uiPriority="70" w:unhideWhenUsed="0"/>
-    <w:lsdException w:name="Colorful Shading Accent 1" w:semiHidden="0" w:uiPriority="71" w:unhideWhenUsed="0"/>
-    <w:lsdException w:name="Colorful List Accent 1" w:semiHidden="0" w:uiPriority="72" w:unhideWhenUsed="0"/>
-    <w:lsdException w:name="Colorful Grid Accent 1" w:semiHidden="0" w:uiPriority="73" w:unhideWhenUsed="0"/>
-    <w:lsdException w:name="Light Shading Accent 2" w:semiHidden="0" w:uiPriority="60" w:unhideWhenUsed="0"/>
-    <w:lsdException w:name="Light List Accent 2" w:semiHidden="0" w:uiPriority="61" w:unhideWhenUsed="0"/>
-    <w:lsdException w:name="Light Grid Accent 2" w:semiHidden="0" w:uiPriority="62" w:unhideWhenUsed="0"/>
-    <w:lsdException w:name="Medium Shading 1 Accent 2" w:semiHidden="0" w:uiPriority="63" w:unhideWhenUsed="0"/>
-    <w:lsdException w:name="Medium Shading 2 Accent 2" w:semiHidden="0" w:uiPriority="64" w:unhideWhenUsed="0"/>
-    <w:lsdException w:name="Medium List 1 Accent 2" w:semiHidden="0" w:uiPriority="65" w:unhideWhenUsed="0"/>
-    <w:lsdException w:name="Medium List 2 Accent 2" w:semiHidden="0" w:uiPriority="66" w:unhideWhenUsed="0"/>
-    <w:lsdException w:name="Medium Grid 1 Accent 2" w:semiHidden="0" w:uiPriority="67" w:unhideWhenUsed="0"/>
-    <w:lsdException w:name="Medium Grid 2 Accent 2" w:semiHidden="0" w:uiPriority="68" w:unhideWhenUsed="0"/>
-    <w:lsdException w:name="Medium Grid 3 Accent 2" w:semiHidden="0" w:uiPriority="69" w:unhideWhenUsed="0"/>
-    <w:lsdException w:name="Dark List Accent 2" w:semiHidden="0" w:uiPriority="70" w:unhideWhenUsed="0"/>
-    <w:lsdException w:name="Colorful Shading Accent 2" w:semiHidden="0" w:uiPriority="71" w:unhideWhenUsed="0"/>
-    <w:lsdException w:name="Colorful List Accent 2" w:semiHidden="0" w:uiPriority="72" w:unhideWhenUsed="0"/>
-    <w:lsdException w:name="Colorful Grid Accent 2" w:semiHidden="0" w:uiPriority="73" w:unhideWhenUsed="0"/>
-    <w:lsdException w:name="Light Shading Accent 3" w:semiHidden="0" w:uiPriority="60" w:unhideWhenUsed="0"/>
-    <w:lsdException w:name="Light List Accent 3" w:semiHidden="0" w:uiPriority="61" w:unhideWhenUsed="0"/>
-    <w:lsdException w:name="Light Grid Accent 3" w:semiHidden="0" w:uiPriority="62" w:unhideWhenUsed="0"/>
-    <w:lsdException w:name="Medium Shading 1 Accent 3" w:semiHidden="0" w:uiPriority="63" w:unhideWhenUsed="0"/>
-    <w:lsdException w:name="Medium Shading 2 Accent 3" w:semiHidden="0" w:uiPriority="64" w:unhideWhenUsed="0"/>
-    <w:lsdException w:name="Medium List 1 Accent 3" w:semiHidden="0" w:uiPriority="65" w:unhideWhenUsed="0"/>
-    <w:lsdException w:name="Medium List 2 Accent 3" w:semiHidden="0" w:uiPriority="66" w:unhideWhenUsed="0"/>
-    <w:lsdException w:name="Medium Grid 1 Accent 3" w:semiHidden="0" w:uiPriority="67" w:unhideWhenUsed="0"/>
-    <w:lsdException w:name="Medium Grid 2 Accent 3" w:semiHidden="0" w:uiPriority="68" w:unhideWhenUsed="0"/>
-    <w:lsdException w:name="Medium Grid 3 Accent 3" w:semiHidden="0" w:uiPriority="69" w:unhideWhenUsed="0"/>
-    <w:lsdException w:name="Dark List Accent 3" w:semiHidden="0" w:uiPriority="70" w:unhideWhenUsed="0"/>
-    <w:lsdException w:name="Colorful Shading Accent 3" w:semiHidden="0" w:uiPriority="71" w:unhideWhenUsed="0"/>
-    <w:lsdException w:name="Colorful List Accent 3" w:semiHidden="0" w:uiPriority="72" w:unhideWhenUsed="0"/>
-    <w:lsdException w:name="Colorful Grid Accent 3" w:semiHidden="0" w:uiPriority="73" w:unhideWhenUsed="0"/>
-    <w:lsdException w:name="Light Shading Accent 4" w:semiHidden="0" w:uiPriority="60" w:unhideWhenUsed="0"/>
-    <w:lsdException w:name="Light List Accent 4" w:semiHidden="0" w:uiPriority="61" w:unhideWhenUsed="0"/>
-    <w:lsdException w:name="Light Grid Accent 4" w:semiHidden="0" w:uiPriority="62" w:unhideWhenUsed="0"/>
-    <w:lsdException w:name="Medium Shading 1 Accent 4" w:semiHidden="0" w:uiPriority="63" w:unhideWhenUsed="0"/>
-    <w:lsdException w:name="Medium Shading 2 Accent 4" w:semiHidden="0" w:uiPriority="64" w:unhideWhenUsed="0"/>
-    <w:lsdException w:name="Medium List 1 Accent 4" w:semiHidden="0" w:uiPriority="65" w:unhideWhenUsed="0"/>
-    <w:lsdException w:name="Medium List 2 Accent 4" w:semiHidden="0" w:uiPriority="66" w:unhideWhenUsed="0"/>
-    <w:lsdException w:name="Medium Grid 1 Accent 4" w:semiHidden="0" w:uiPriority="67" w:unhideWhenUsed="0"/>
-    <w:lsdException w:name="Medium Grid 2 Accent 4" w:semiHidden="0" w:uiPriority="68" w:unhideWhenUsed="0"/>
-    <w:lsdException w:name="Medium Grid 3 Accent 4" w:semiHidden="0" w:uiPriority="69" w:unhideWhenUsed="0"/>
-    <w:lsdException w:name="Dark List Accent 4" w:semiHidden="0" w:uiPriority="70" w:unhideWhenUsed="0"/>
-    <w:lsdException w:name="Colorful Shading Accent 4" w:semiHidden="0" w:uiPriority="71" w:unhideWhenUsed="0"/>
-    <w:lsdException w:name="Colorful List Accent 4" w:semiHidden="0" w:uiPriority="72" w:unhideWhenUsed="0"/>
-    <w:lsdException w:name="Colorful Grid Accent 4" w:semiHidden="0" w:uiPriority="73" w:unhideWhenUsed="0"/>
-    <w:lsdException w:name="Light Shading Accent 5" w:semiHidden="0" w:uiPriority="60" w:unhideWhenUsed="0"/>
-    <w:lsdException w:name="Light List Accent 5" w:semiHidden="0" w:uiPriority="61" w:unhideWhenUsed="0"/>
-    <w:lsdException w:name="Light Grid Accent 5" w:semiHidden="0" w:uiPriority="62" w:unhideWhenUsed="0"/>
-    <w:lsdException w:name="Medium Shading 1 Accent 5" w:semiHidden="0" w:uiPriority="63" w:unhideWhenUsed="0"/>
-    <w:lsdException w:name="Medium Shading 2 Accent 5" w:semiHidden="0" w:uiPriority="64" w:unhideWhenUsed="0"/>
-    <w:lsdException w:name="Medium List 1 Accent 5" w:semiHidden="0" w:uiPriority="65" w:unhideWhenUsed="0"/>
-    <w:lsdException w:name="Medium List 2 Accent 5" w:semiHidden="0" w:uiPriority="66" w:unhideWhenUsed="0"/>
-    <w:lsdException w:name="Medium Grid 1 Accent 5" w:semiHidden="0" w:uiPriority="67" w:unhideWhenUsed="0"/>
-    <w:lsdException w:name="Medium Grid 2 Accent 5" w:semiHidden="0" w:uiPriority="68" w:unhideWhenUsed="0"/>
-    <w:lsdException w:name="Medium Grid 3 Accent 5" w:semiHidden="0" w:uiPriority="69" w:unhideWhenUsed="0"/>
-    <w:lsdException w:name="Dark List Accent 5" w:semiHidden="0" w:uiPriority="70" w:unhideWhenUsed="0"/>
-    <w:lsdException w:name="Colorful Shading Accent 5" w:semiHidden="0" w:uiPriority="71" w:unhideWhenUsed="0"/>
-    <w:lsdException w:name="Colorful List Accent 5" w:semiHidden="0" w:uiPriority="72" w:unhideWhenUsed="0"/>
-    <w:lsdException w:name="Colorful Grid Accent 5" w:semiHidden="0" w:uiPriority="73" w:unhideWhenUsed="0"/>
-    <w:lsdException w:name="Light Shading Accent 6" w:semiHidden="0" w:uiPriority="60" w:unhideWhenUsed="0"/>
-    <w:lsdException w:name="Light List Accent 6" w:semiHidden="0" w:uiPriority="61" w:unhideWhenUsed="0"/>
-    <w:lsdException w:name="Light Grid Accent 6" w:semiHidden="0" w:uiPriority="62" w:unhideWhenUsed="0"/>
-    <w:lsdException w:name="Medium Shading 1 Accent 6" w:semiHidden="0" w:uiPriority="63" w:unhideWhenUsed="0"/>
-    <w:lsdException w:name="Medium Shading 2 Accent 6" w:semiHidden="0" w:uiPriority="64" w:unhideWhenUsed="0"/>
-    <w:lsdException w:name="Medium List 1 Accent 6" w:semiHidden="0" w:uiPriority="65" w:unhideWhenUsed="0"/>
-    <w:lsdException w:name="Medium List 2 Accent 6" w:semiHidden="0" w:uiPriority="66" w:unhideWhenUsed="0"/>
-    <w:lsdException w:name="Medium Grid 1 Accent 6" w:semiHidden="0" w:uiPriority="67" w:unhideWhenUsed="0"/>
-    <w:lsdException w:name="Medium Grid 2 Accent 6" w:semiHidden="0" w:uiPriority="68" w:unhideWhenUsed="0"/>
-    <w:lsdException w:name="Medium Grid 3 Accent 6" w:semiHidden="0" w:uiPriority="69" w:unhideWhenUsed="0"/>
-    <w:lsdException w:name="Dark List Accent 6" w:semiHidden="0" w:uiPriority="70" w:unhideWhenUsed="0"/>
-    <w:lsdException w:name="Colorful Shading Accent 6" w:semiHidden="0" w:uiPriority="71" w:unhideWhenUsed="0"/>
-    <w:lsdException w:name="Colorful List Accent 6" w:semiHidden="0" w:uiPriority="72" w:unhideWhenUsed="0"/>
-    <w:lsdException w:name="Colorful Grid Accent 6" w:semiHidden="0" w:uiPriority="73" w:unhideWhenUsed="0"/>
-    <w:lsdException w:name="Subtle Emphasis" w:semiHidden="0" w:uiPriority="19" w:unhideWhenUsed="0" w:qFormat="1"/>
-    <w:lsdException w:name="Intense Emphasis" w:semiHidden="0" w:uiPriority="21" w:unhideWhenUsed="0" w:qFormat="1"/>
-    <w:lsdException w:name="Subtle Reference" w:semiHidden="0" w:uiPriority="31" w:unhideWhenUsed="0" w:qFormat="1"/>
-    <w:lsdException w:name="Intense Reference" w:semiHidden="0" w:uiPriority="32" w:unhideWhenUsed="0" w:qFormat="1"/>
-    <w:lsdException w:name="Book Title" w:semiHidden="0" w:uiPriority="33" w:unhideWhenUsed="0" w:qFormat="1"/>
-    <w:lsdException w:name="Bibliography" w:uiPriority="37"/>
-    <w:lsdException w:name="TOC Heading" w:uiPriority="39" w:qFormat="1"/>
+  <w:latentStyles w:defLockedState="0" w:defUIPriority="0" w:defSemiHidden="0" w:defUnhideWhenUsed="0" w:defQFormat="0" w:count="371">
+    <w:lsdException w:name="Normal" w:qFormat="1"/>
+    <w:lsdException w:name="heading 1" w:uiPriority="9" w:qFormat="1"/>
+    <w:lsdException w:name="heading 2" w:uiPriority="9" w:qFormat="1"/>
+    <w:lsdException w:name="heading 3" w:uiPriority="9" w:qFormat="1"/>
+    <w:lsdException w:name="heading 4" w:uiPriority="9" w:qFormat="1"/>
+    <w:lsdException w:name="heading 5" w:uiPriority="9" w:qFormat="1"/>
+    <w:lsdException w:name="heading 6" w:uiPriority="9" w:qFormat="1"/>
+    <w:lsdException w:name="heading 7" w:semiHidden="1" w:uiPriority="9" w:unhideWhenUsed="1" w:qFormat="1"/>
+    <w:lsdException w:name="heading 8" w:semiHidden="1" w:uiPriority="9" w:unhideWhenUsed="1" w:qFormat="1"/>
+    <w:lsdException w:name="heading 9" w:semiHidden="1" w:uiPriority="9" w:unhideWhenUsed="1" w:qFormat="1"/>
+    <w:lsdException w:name="index 1" w:semiHidden="1" w:unhideWhenUsed="1"/>
+    <w:lsdException w:name="index 2" w:semiHidden="1" w:unhideWhenUsed="1"/>
+    <w:lsdException w:name="index 3" w:semiHidden="1" w:unhideWhenUsed="1"/>
+    <w:lsdException w:name="index 4" w:semiHidden="1" w:unhideWhenUsed="1"/>
+    <w:lsdException w:name="index 5" w:semiHidden="1" w:unhideWhenUsed="1"/>
+    <w:lsdException w:name="index 6" w:semiHidden="1" w:unhideWhenUsed="1"/>
+    <w:lsdException w:name="index 7" w:semiHidden="1" w:unhideWhenUsed="1"/>
+    <w:lsdException w:name="index 8" w:semiHidden="1" w:unhideWhenUsed="1"/>
+    <w:lsdException w:name="index 9" w:semiHidden="1" w:unhideWhenUsed="1"/>
+    <w:lsdException w:name="toc 1" w:semiHidden="1" w:uiPriority="39" w:unhideWhenUsed="1"/>
+    <w:lsdException w:name="toc 2" w:semiHidden="1" w:uiPriority="39" w:unhideWhenUsed="1"/>
+    <w:lsdException w:name="toc 3" w:semiHidden="1" w:uiPriority="39" w:unhideWhenUsed="1"/>
+    <w:lsdException w:name="toc 4" w:semiHidden="1" w:unhideWhenUsed="1"/>
+    <w:lsdException w:name="toc 5" w:semiHidden="1" w:unhideWhenUsed="1"/>
+    <w:lsdException w:name="toc 6" w:semiHidden="1" w:unhideWhenUsed="1"/>
+    <w:lsdException w:name="toc 7" w:semiHidden="1" w:unhideWhenUsed="1"/>
+    <w:lsdException w:name="toc 8" w:semiHidden="1" w:unhideWhenUsed="1"/>
+    <w:lsdException w:name="toc 9" w:semiHidden="1" w:unhideWhenUsed="1"/>
+    <w:lsdException w:name="Normal Indent" w:semiHidden="1" w:unhideWhenUsed="1"/>
+    <w:lsdException w:name="footnote text" w:semiHidden="1" w:unhideWhenUsed="1"/>
+    <w:lsdException w:name="annotation text" w:semiHidden="1" w:unhideWhenUsed="1"/>
+    <w:lsdException w:name="header" w:semiHidden="1" w:unhideWhenUsed="1"/>
+    <w:lsdException w:name="footer" w:semiHidden="1" w:unhideWhenUsed="1"/>
+    <w:lsdException w:name="index heading" w:semiHidden="1" w:unhideWhenUsed="1"/>
+    <w:lsdException w:name="caption" w:semiHidden="1" w:unhideWhenUsed="1" w:qFormat="1"/>
+    <w:lsdException w:name="table of figures" w:semiHidden="1" w:unhideWhenUsed="1"/>
+    <w:lsdException w:name="envelope address" w:semiHidden="1" w:unhideWhenUsed="1"/>
+    <w:lsdException w:name="envelope return" w:semiHidden="1" w:unhideWhenUsed="1"/>
+    <w:lsdException w:name="footnote reference" w:semiHidden="1" w:unhideWhenUsed="1"/>
+    <w:lsdException w:name="annotation reference" w:semiHidden="1" w:unhideWhenUsed="1"/>
+    <w:lsdException w:name="line number" w:semiHidden="1" w:unhideWhenUsed="1"/>
+    <w:lsdException w:name="page number" w:semiHidden="1" w:unhideWhenUsed="1"/>
+    <w:lsdException w:name="endnote reference" w:semiHidden="1" w:unhideWhenUsed="1"/>
+    <w:lsdException w:name="endnote text" w:semiHidden="1" w:unhideWhenUsed="1"/>
+    <w:lsdException w:name="table of authorities" w:semiHidden="1" w:unhideWhenUsed="1"/>
+    <w:lsdException w:name="macro" w:semiHidden="1" w:unhideWhenUsed="1"/>
+    <w:lsdException w:name="toa heading" w:semiHidden="1" w:unhideWhenUsed="1"/>
+    <w:lsdException w:name="List" w:semiHidden="1" w:unhideWhenUsed="1"/>
+    <w:lsdException w:name="List Bullet" w:semiHidden="1" w:unhideWhenUsed="1"/>
+    <w:lsdException w:name="List 2" w:semiHidden="1" w:unhideWhenUsed="1"/>
+    <w:lsdException w:name="List 3" w:semiHidden="1" w:unhideWhenUsed="1"/>
+    <w:lsdException w:name="List Bullet 2" w:semiHidden="1" w:unhideWhenUsed="1"/>
+    <w:lsdException w:name="List Bullet 3" w:semiHidden="1" w:unhideWhenUsed="1"/>
+    <w:lsdException w:name="List Bullet 4" w:semiHidden="1" w:unhideWhenUsed="1"/>
+    <w:lsdException w:name="List Bullet 5" w:semiHidden="1" w:unhideWhenUsed="1"/>
+    <w:lsdException w:name="List Number 2" w:semiHidden="1" w:unhideWhenUsed="1"/>
+    <w:lsdException w:name="List Number 3" w:semiHidden="1" w:unhideWhenUsed="1"/>
+    <w:lsdException w:name="List Number 4" w:semiHidden="1" w:unhideWhenUsed="1"/>
+    <w:lsdException w:name="List Number 5" w:semiHidden="1" w:unhideWhenUsed="1"/>
+    <w:lsdException w:name="Title" w:qFormat="1"/>
+    <w:lsdException w:name="Closing" w:semiHidden="1" w:unhideWhenUsed="1"/>
+    <w:lsdException w:name="Signature" w:semiHidden="1" w:unhideWhenUsed="1"/>
+    <w:lsdException w:name="Default Paragraph Font" w:semiHidden="1" w:unhideWhenUsed="1"/>
+    <w:lsdException w:name="Body Text" w:semiHidden="1" w:unhideWhenUsed="1"/>
+    <w:lsdException w:name="Body Text Indent" w:semiHidden="1" w:unhideWhenUsed="1"/>
+    <w:lsdException w:name="List Continue" w:semiHidden="1" w:unhideWhenUsed="1"/>
+    <w:lsdException w:name="List Continue 2" w:semiHidden="1" w:unhideWhenUsed="1"/>
+    <w:lsdException w:name="List Continue 3" w:semiHidden="1" w:unhideWhenUsed="1"/>
+    <w:lsdException w:name="List Continue 4" w:semiHidden="1" w:unhideWhenUsed="1"/>
+    <w:lsdException w:name="List Continue 5" w:semiHidden="1" w:unhideWhenUsed="1"/>
+    <w:lsdException w:name="Message Header" w:semiHidden="1" w:unhideWhenUsed="1"/>
+    <w:lsdException w:name="Subtitle" w:qFormat="1"/>
+    <w:lsdException w:name="Body Text First Indent 2" w:semiHidden="1" w:unhideWhenUsed="1"/>
+    <w:lsdException w:name="Note Heading" w:semiHidden="1" w:unhideWhenUsed="1"/>
+    <w:lsdException w:name="Body Text 2" w:semiHidden="1" w:unhideWhenUsed="1"/>
+    <w:lsdException w:name="Body Text 3" w:semiHidden="1" w:unhideWhenUsed="1"/>
+    <w:lsdException w:name="Body Text Indent 2" w:semiHidden="1" w:unhideWhenUsed="1"/>
+    <w:lsdException w:name="Body Text Indent 3" w:semiHidden="1" w:unhideWhenUsed="1"/>
+    <w:lsdException w:name="Block Text" w:semiHidden="1" w:unhideWhenUsed="1"/>
+    <w:lsdException w:name="Hyperlink" w:semiHidden="1" w:uiPriority="99" w:unhideWhenUsed="1"/>
+    <w:lsdException w:name="FollowedHyperlink" w:semiHidden="1" w:unhideWhenUsed="1"/>
+    <w:lsdException w:name="Strong" w:uiPriority="22" w:qFormat="1"/>
+    <w:lsdException w:name="Emphasis" w:qFormat="1"/>
+    <w:lsdException w:name="Document Map" w:semiHidden="1" w:unhideWhenUsed="1"/>
+    <w:lsdException w:name="Plain Text" w:semiHidden="1" w:unhideWhenUsed="1"/>
+    <w:lsdException w:name="E-mail Signature" w:semiHidden="1" w:unhideWhenUsed="1"/>
+    <w:lsdException w:name="HTML Top of Form" w:semiHidden="1" w:unhideWhenUsed="1"/>
+    <w:lsdException w:name="HTML Bottom of Form" w:semiHidden="1" w:unhideWhenUsed="1"/>
+    <w:lsdException w:name="Normal (Web)" w:semiHidden="1" w:uiPriority="99" w:unhideWhenUsed="1"/>
+    <w:lsdException w:name="HTML Acronym" w:semiHidden="1" w:unhideWhenUsed="1"/>
+    <w:lsdException w:name="HTML Address" w:semiHidden="1" w:unhideWhenUsed="1"/>
+    <w:lsdException w:name="HTML Cite" w:semiHidden="1" w:unhideWhenUsed="1"/>
+    <w:lsdException w:name="HTML Code" w:semiHidden="1" w:unhideWhenUsed="1"/>
+    <w:lsdException w:name="HTML Definition" w:semiHidden="1" w:unhideWhenUsed="1"/>
+    <w:lsdException w:name="HTML Keyboard" w:semiHidden="1" w:unhideWhenUsed="1"/>
+    <w:lsdException w:name="HTML Preformatted" w:semiHidden="1" w:unhideWhenUsed="1"/>
+    <w:lsdException w:name="HTML Sample" w:semiHidden="1" w:unhideWhenUsed="1"/>
+    <w:lsdException w:name="HTML Typewriter" w:semiHidden="1" w:unhideWhenUsed="1"/>
+    <w:lsdException w:name="HTML Variable" w:semiHidden="1" w:unhideWhenUsed="1"/>
+    <w:lsdException w:name="Normal Table" w:semiHidden="1" w:unhideWhenUsed="1"/>
+    <w:lsdException w:name="annotation subject" w:semiHidden="1" w:unhideWhenUsed="1"/>
+    <w:lsdException w:name="No List" w:semiHidden="1" w:unhideWhenUsed="1"/>
+    <w:lsdException w:name="Outline List 1" w:semiHidden="1" w:unhideWhenUsed="1"/>
+    <w:lsdException w:name="Outline List 2" w:semiHidden="1" w:unhideWhenUsed="1"/>
+    <w:lsdException w:name="Outline List 3" w:semiHidden="1" w:unhideWhenUsed="1"/>
+    <w:lsdException w:name="Table Simple 1" w:semiHidden="1" w:unhideWhenUsed="1"/>
+    <w:lsdException w:name="Table Simple 2" w:semiHidden="1" w:unhideWhenUsed="1"/>
+    <w:lsdException w:name="Table Simple 3" w:semiHidden="1" w:unhideWhenUsed="1"/>
+    <w:lsdException w:name="Table Classic 1" w:semiHidden="1" w:unhideWhenUsed="1"/>
+    <w:lsdException w:name="Table Classic 2" w:semiHidden="1" w:unhideWhenUsed="1"/>
+    <w:lsdException w:name="Table Classic 3" w:semiHidden="1" w:unhideWhenUsed="1"/>
+    <w:lsdException w:name="Table Classic 4" w:semiHidden="1" w:unhideWhenUsed="1"/>
+    <w:lsdException w:name="Table Colorful 1" w:semiHidden="1" w:unhideWhenUsed="1"/>
+    <w:lsdException w:name="Table Colorful 2" w:semiHidden="1" w:unhideWhenUsed="1"/>
+    <w:lsdException w:name="Table Colorful 3" w:semiHidden="1" w:unhideWhenUsed="1"/>
+    <w:lsdException w:name="Table Columns 1" w:semiHidden="1" w:unhideWhenUsed="1"/>
+    <w:lsdException w:name="Table Columns 2" w:semiHidden="1" w:unhideWhenUsed="1"/>
+    <w:lsdException w:name="Table Columns 3" w:semiHidden="1" w:unhideWhenUsed="1"/>
+    <w:lsdException w:name="Table Columns 4" w:semiHidden="1" w:unhideWhenUsed="1"/>
+    <w:lsdException w:name="Table Columns 5" w:semiHidden="1" w:unhideWhenUsed="1"/>
+    <w:lsdException w:name="Table Grid 1" w:semiHidden="1" w:unhideWhenUsed="1"/>
+    <w:lsdException w:name="Table Grid 2" w:semiHidden="1" w:unhideWhenUsed="1"/>
+    <w:lsdException w:name="Table Grid 3" w:semiHidden="1" w:unhideWhenUsed="1"/>
+    <w:lsdException w:name="Table Grid 4" w:semiHidden="1" w:unhideWhenUsed="1"/>
+    <w:lsdException w:name="Table Grid 5" w:semiHidden="1" w:unhideWhenUsed="1"/>
+    <w:lsdException w:name="Table Grid 6" w:semiHidden="1" w:unhideWhenUsed="1"/>
+    <w:lsdException w:name="Table Grid 7" w:semiHidden="1" w:unhideWhenUsed="1"/>
+    <w:lsdException w:name="Table Grid 8" w:semiHidden="1" w:unhideWhenUsed="1"/>
+    <w:lsdException w:name="Table List 1" w:semiHidden="1" w:unhideWhenUsed="1"/>
+    <w:lsdException w:name="Table List 2" w:semiHidden="1" w:unhideWhenUsed="1"/>
+    <w:lsdException w:name="Table List 3" w:semiHidden="1" w:unhideWhenUsed="1"/>
+    <w:lsdException w:name="Table List 4" w:semiHidden="1" w:unhideWhenUsed="1"/>
+    <w:lsdException w:name="Table List 5" w:semiHidden="1" w:unhideWhenUsed="1"/>
+    <w:lsdException w:name="Table List 6" w:semiHidden="1" w:unhideWhenUsed="1"/>
+    <w:lsdException w:name="Table List 7" w:semiHidden="1" w:unhideWhenUsed="1"/>
+    <w:lsdException w:name="Table List 8" w:semiHidden="1" w:unhideWhenUsed="1"/>
+    <w:lsdException w:name="Table 3D effects 1" w:semiHidden="1" w:unhideWhenUsed="1"/>
+    <w:lsdException w:name="Table 3D effects 2" w:semiHidden="1" w:unhideWhenUsed="1"/>
+    <w:lsdException w:name="Table 3D effects 3" w:semiHidden="1" w:unhideWhenUsed="1"/>
+    <w:lsdException w:name="Table Contemporary" w:semiHidden="1" w:unhideWhenUsed="1"/>
+    <w:lsdException w:name="Table Elegant" w:semiHidden="1" w:unhideWhenUsed="1"/>
+    <w:lsdException w:name="Table Professional" w:semiHidden="1" w:unhideWhenUsed="1"/>
+    <w:lsdException w:name="Table Subtle 1" w:semiHidden="1" w:unhideWhenUsed="1"/>
+    <w:lsdException w:name="Table Subtle 2" w:semiHidden="1" w:unhideWhenUsed="1"/>
+    <w:lsdException w:name="Table Web 1" w:semiHidden="1" w:unhideWhenUsed="1"/>
+    <w:lsdException w:name="Table Web 2" w:semiHidden="1" w:unhideWhenUsed="1"/>
+    <w:lsdException w:name="Table Web 3" w:semiHidden="1" w:unhideWhenUsed="1"/>
+    <w:lsdException w:name="Balloon Text" w:semiHidden="1" w:unhideWhenUsed="1"/>
+    <w:lsdException w:name="Table Theme" w:semiHidden="1" w:unhideWhenUsed="1"/>
+    <w:lsdException w:name="Placeholder Text" w:semiHidden="1" w:uiPriority="99"/>
+    <w:lsdException w:name="No Spacing" w:uiPriority="1" w:qFormat="1"/>
+    <w:lsdException w:name="Light Shading" w:uiPriority="60"/>
+    <w:lsdException w:name="Light List" w:uiPriority="61"/>
+    <w:lsdException w:name="Light Grid" w:uiPriority="62"/>
+    <w:lsdException w:name="Medium Shading 1" w:uiPriority="63"/>
+    <w:lsdException w:name="Medium Shading 2" w:uiPriority="64"/>
+    <w:lsdException w:name="Medium List 1" w:uiPriority="65"/>
+    <w:lsdException w:name="Medium List 2" w:uiPriority="66"/>
+    <w:lsdException w:name="Medium Grid 1" w:uiPriority="67"/>
+    <w:lsdException w:name="Medium Grid 2" w:uiPriority="68"/>
+    <w:lsdException w:name="Medium Grid 3" w:uiPriority="69"/>
+    <w:lsdException w:name="Dark List" w:uiPriority="70"/>
+    <w:lsdException w:name="Colorful Shading" w:uiPriority="71"/>
+    <w:lsdException w:name="Colorful List" w:uiPriority="72"/>
+    <w:lsdException w:name="Colorful Grid" w:uiPriority="73"/>
+    <w:lsdException w:name="Light Shading Accent 1" w:uiPriority="60"/>
+    <w:lsdException w:name="Light List Accent 1" w:uiPriority="61"/>
+    <w:lsdException w:name="Light Grid Accent 1" w:uiPriority="62"/>
+    <w:lsdException w:name="Medium Shading 1 Accent 1" w:uiPriority="63"/>
+    <w:lsdException w:name="Medium Shading 2 Accent 1" w:uiPriority="64"/>
+    <w:lsdException w:name="Medium List 1 Accent 1" w:uiPriority="65"/>
+    <w:lsdException w:name="Revision" w:semiHidden="1" w:uiPriority="99"/>
+    <w:lsdException w:name="List Paragraph" w:uiPriority="34" w:qFormat="1"/>
+    <w:lsdException w:name="Quote" w:uiPriority="29" w:qFormat="1"/>
+    <w:lsdException w:name="Intense Quote" w:uiPriority="30" w:qFormat="1"/>
+    <w:lsdException w:name="Medium List 2 Accent 1" w:uiPriority="66"/>
+    <w:lsdException w:name="Medium Grid 1 Accent 1" w:uiPriority="67"/>
+    <w:lsdException w:name="Medium Grid 2 Accent 1" w:uiPriority="68"/>
+    <w:lsdException w:name="Medium Grid 3 Accent 1" w:uiPriority="69"/>
+    <w:lsdException w:name="Dark List Accent 1" w:uiPriority="70"/>
+    <w:lsdException w:name="Colorful Shading Accent 1" w:uiPriority="71"/>
+    <w:lsdException w:name="Colorful List Accent 1" w:uiPriority="72"/>
+    <w:lsdException w:name="Colorful Grid Accent 1" w:uiPriority="73"/>
+    <w:lsdException w:name="Light Shading Accent 2" w:uiPriority="60"/>
+    <w:lsdException w:name="Light List Accent 2" w:uiPriority="61"/>
+    <w:lsdException w:name="Light Grid Accent 2" w:uiPriority="62"/>
+    <w:lsdException w:name="Medium Shading 1 Accent 2" w:uiPriority="63"/>
+    <w:lsdException w:name="Medium Shading 2 Accent 2" w:uiPriority="64"/>
+    <w:lsdException w:name="Medium List 1 Accent 2" w:uiPriority="65"/>
+    <w:lsdException w:name="Medium List 2 Accent 2" w:uiPriority="66"/>
+    <w:lsdException w:name="Medium Grid 1 Accent 2" w:uiPriority="67"/>
+    <w:lsdException w:name="Medium Grid 2 Accent 2" w:uiPriority="68"/>
+    <w:lsdException w:name="Medium Grid 3 Accent 2" w:uiPriority="69"/>
+    <w:lsdException w:name="Dark List Accent 2" w:uiPriority="70"/>
+    <w:lsdException w:name="Colorful Shading Accent 2" w:uiPriority="71"/>
+    <w:lsdException w:name="Colorful List Accent 2" w:uiPriority="72"/>
+    <w:lsdException w:name="Colorful Grid Accent 2" w:uiPriority="73"/>
+    <w:lsdException w:name="Light Shading Accent 3" w:uiPriority="60"/>
+    <w:lsdException w:name="Light List Accent 3" w:uiPriority="61"/>
+    <w:lsdException w:name="Light Grid Accent 3" w:uiPriority="62"/>
+    <w:lsdException w:name="Medium Shading 1 Accent 3" w:uiPriority="63"/>
+    <w:lsdException w:name="Medium Shading 2 Accent 3" w:uiPriority="64"/>
+    <w:lsdException w:name="Medium List 1 Accent 3" w:uiPriority="65"/>
+    <w:lsdException w:name="Medium List 2 Accent 3" w:uiPriority="66"/>
+    <w:lsdException w:name="Medium Grid 1 Accent 3" w:uiPriority="67"/>
+    <w:lsdException w:name="Medium Grid 2 Accent 3" w:uiPriority="68"/>
+    <w:lsdException w:name="Medium Grid 3 Accent 3" w:uiPriority="69"/>
+    <w:lsdException w:name="Dark List Accent 3" w:uiPriority="70"/>
+    <w:lsdException w:name="Colorful Shading Accent 3" w:uiPriority="71"/>
+    <w:lsdException w:name="Colorful List Accent 3" w:uiPriority="72"/>
+    <w:lsdException w:name="Colorful Grid Accent 3" w:uiPriority="73"/>
+    <w:lsdException w:name="Light Shading Accent 4" w:uiPriority="60"/>
+    <w:lsdException w:name="Light List Accent 4" w:uiPriority="61"/>
+    <w:lsdException w:name="Light Grid Accent 4" w:uiPriority="62"/>
+    <w:lsdException w:name="Medium Shading 1 Accent 4" w:uiPriority="63"/>
+    <w:lsdException w:name="Medium Shading 2 Accent 4" w:uiPriority="64"/>
+    <w:lsdException w:name="Medium List 1 Accent 4" w:uiPriority="65"/>
+    <w:lsdException w:name="Medium List 2 Accent 4" w:uiPriority="66"/>
+    <w:lsdException w:name="Medium Grid 1 Accent 4" w:uiPriority="67"/>
+    <w:lsdException w:name="Medium Grid 2 Accent 4" w:uiPriority="68"/>
+    <w:lsdException w:name="Medium Grid 3 Accent 4" w:uiPriority="69"/>
+    <w:lsdException w:name="Dark List Accent 4" w:uiPriority="70"/>
+    <w:lsdException w:name="Colorful Shading Accent 4" w:uiPriority="71"/>
+    <w:lsdException w:name="Colorful List Accent 4" w:uiPriority="72"/>
+    <w:lsdException w:name="Colorful Grid Accent 4" w:uiPriority="73"/>
+    <w:lsdException w:name="Light Shading Accent 5" w:uiPriority="60"/>
+    <w:lsdException w:name="Light List Accent 5" w:uiPriority="61"/>
+    <w:lsdException w:name="Light Grid Accent 5" w:uiPriority="62"/>
+    <w:lsdException w:name="Medium Shading 1 Accent 5" w:uiPriority="63"/>
+    <w:lsdException w:name="Medium Shading 2 Accent 5" w:uiPriority="64"/>
+    <w:lsdException w:name="Medium List 1 Accent 5" w:uiPriority="65"/>
+    <w:lsdException w:name="Medium List 2 Accent 5" w:uiPriority="66"/>
+    <w:lsdException w:name="Medium Grid 1 Accent 5" w:uiPriority="67"/>
+    <w:lsdException w:name="Medium Grid 2 Accent 5" w:uiPriority="68"/>
+    <w:lsdException w:name="Medium Grid 3 Accent 5" w:uiPriority="69"/>
+    <w:lsdException w:name="Dark List Accent 5" w:uiPriority="70"/>
+    <w:lsdException w:name="Colorful Shading Accent 5" w:uiPriority="71"/>
+    <w:lsdException w:name="Colorful List Accent 5" w:uiPriority="72"/>
+    <w:lsdException w:name="Colorful Grid Accent 5" w:uiPriority="73"/>
+    <w:lsdException w:name="Light Shading Accent 6" w:uiPriority="60"/>
+    <w:lsdException w:name="Light List Accent 6" w:uiPriority="61"/>
+    <w:lsdException w:name="Light Grid Accent 6" w:uiPriority="62"/>
+    <w:lsdException w:name="Medium Shading 1 Accent 6" w:uiPriority="63"/>
+    <w:lsdException w:name="Medium Shading 2 Accent 6" w:uiPriority="64"/>
+    <w:lsdException w:name="Medium List 1 Accent 6" w:uiPriority="65"/>
+    <w:lsdException w:name="Medium List 2 Accent 6" w:uiPriority="66"/>
+    <w:lsdException w:name="Medium Grid 1 Accent 6" w:uiPriority="67"/>
+    <w:lsdException w:name="Medium Grid 2 Accent 6" w:uiPriority="68"/>
+    <w:lsdException w:name="Medium Grid 3 Accent 6" w:uiPriority="69"/>
+    <w:lsdException w:name="Dark List Accent 6" w:uiPriority="70"/>
+    <w:lsdException w:name="Colorful Shading Accent 6" w:uiPriority="71"/>
+    <w:lsdException w:name="Colorful List Accent 6" w:uiPriority="72"/>
+    <w:lsdException w:name="Colorful Grid Accent 6" w:uiPriority="73"/>
+    <w:lsdException w:name="Subtle Emphasis" w:uiPriority="19" w:qFormat="1"/>
+    <w:lsdException w:name="Intense Emphasis" w:uiPriority="21" w:qFormat="1"/>
+    <w:lsdException w:name="Subtle Reference" w:uiPriority="31" w:qFormat="1"/>
+    <w:lsdException w:name="Intense Reference" w:uiPriority="32" w:qFormat="1"/>
+    <w:lsdException w:name="Book Title" w:uiPriority="33" w:qFormat="1"/>
+    <w:lsdException w:name="Bibliography" w:semiHidden="1" w:uiPriority="37" w:unhideWhenUsed="1"/>
+    <w:lsdException w:name="TOC Heading" w:semiHidden="1" w:uiPriority="39" w:unhideWhenUsed="1" w:qFormat="1"/>
+    <w:lsdException w:name="Plain Table 1" w:uiPriority="41"/>
+    <w:lsdException w:name="Plain Table 2" w:uiPriority="42"/>
+    <w:lsdException w:name="Plain Table 3" w:uiPriority="43"/>
+    <w:lsdException w:name="Plain Table 4" w:uiPriority="44"/>
+    <w:lsdException w:name="Plain Table 5" w:uiPriority="45"/>
+    <w:lsdException w:name="Grid Table Light" w:uiPriority="40"/>
+    <w:lsdException w:name="Grid Table 1 Light" w:uiPriority="46"/>
+    <w:lsdException w:name="Grid Table 2" w:uiPriority="47"/>
+    <w:lsdException w:name="Grid Table 3" w:uiPriority="48"/>
+    <w:lsdException w:name="Grid Table 4" w:uiPriority="49"/>
+    <w:lsdException w:name="Grid Table 5 Dark" w:uiPriority="50"/>
+    <w:lsdException w:name="Grid Table 6 Colorful" w:uiPriority="51"/>
+    <w:lsdException w:name="Grid Table 7 Colorful" w:uiPriority="52"/>
+    <w:lsdException w:name="Grid Table 1 Light Accent 1" w:uiPriority="46"/>
+    <w:lsdException w:name="Grid Table 2 Accent 1" w:uiPriority="47"/>
+    <w:lsdException w:name="Grid Table 3 Accent 1" w:uiPriority="48"/>
+    <w:lsdException w:name="Grid Table 4 Accent 1" w:uiPriority="49"/>
+    <w:lsdException w:name="Grid Table 5 Dark Accent 1" w:uiPriority="50"/>
+    <w:lsdException w:name="Grid Table 6 Colorful Accent 1" w:uiPriority="51"/>
+    <w:lsdException w:name="Grid Table 7 Colorful Accent 1" w:uiPriority="52"/>
+    <w:lsdException w:name="Grid Table 1 Light Accent 2" w:uiPriority="46"/>
+    <w:lsdException w:name="Grid Table 2 Accent 2" w:uiPriority="47"/>
+    <w:lsdException w:name="Grid Table 3 Accent 2" w:uiPriority="48"/>
+    <w:lsdException w:name="Grid Table 4 Accent 2" w:uiPriority="49"/>
+    <w:lsdException w:name="Grid Table 5 Dark Accent 2" w:uiPriority="50"/>
+    <w:lsdException w:name="Grid Table 6 Colorful Accent 2" w:uiPriority="51"/>
+    <w:lsdException w:name="Grid Table 7 Colorful Accent 2" w:uiPriority="52"/>
+    <w:lsdException w:name="Grid Table 1 Light Accent 3" w:uiPriority="46"/>
+    <w:lsdException w:name="Grid Table 2 Accent 3" w:uiPriority="47"/>
+    <w:lsdException w:name="Grid Table 3 Accent 3" w:uiPriority="48"/>
+    <w:lsdException w:name="Grid Table 4 Accent 3" w:uiPriority="49"/>
+    <w:lsdException w:name="Grid Table 5 Dark Accent 3" w:uiPriority="50"/>
+    <w:lsdException w:name="Grid Table 6 Colorful Accent 3" w:uiPriority="51"/>
+    <w:lsdException w:name="Grid Table 7 Colorful Accent 3" w:uiPriority="52"/>
+    <w:lsdException w:name="Grid Table 1 Light Accent 4" w:uiPriority="46"/>
+    <w:lsdException w:name="Grid Table 2 Accent 4" w:uiPriority="47"/>
+    <w:lsdException w:name="Grid Table 3 Accent 4" w:uiPriority="48"/>
+    <w:lsdException w:name="Grid Table 4 Accent 4" w:uiPriority="49"/>
+    <w:lsdException w:name="Grid Table 5 Dark Accent 4" w:uiPriority="50"/>
+    <w:lsdException w:name="Grid Table 6 Colorful Accent 4" w:uiPriority="51"/>
+    <w:lsdException w:name="Grid Table 7 Colorful Accent 4" w:uiPriority="52"/>
+    <w:lsdException w:name="Grid Table 1 Light Accent 5" w:uiPriority="46"/>
+    <w:lsdException w:name="Grid Table 2 Accent 5" w:uiPriority="47"/>
+    <w:lsdException w:name="Grid Table 3 Accent 5" w:uiPriority="48"/>
+    <w:lsdException w:name="Grid Table 4 Accent 5" w:uiPriority="49"/>
+    <w:lsdException w:name="Grid Table 5 Dark Accent 5" w:uiPriority="50"/>
+    <w:lsdException w:name="Grid Table 6 Colorful Accent 5" w:uiPriority="51"/>
+    <w:lsdException w:name="Grid Table 7 Colorful Accent 5" w:uiPriority="52"/>
+    <w:lsdException w:name="Grid Table 1 Light Accent 6" w:uiPriority="46"/>
+    <w:lsdException w:name="Grid Table 2 Accent 6" w:uiPriority="47"/>
+    <w:lsdException w:name="Grid Table 3 Accent 6" w:uiPriority="48"/>
+    <w:lsdException w:name="Grid Table 4 Accent 6" w:uiPriority="49"/>
+    <w:lsdException w:name="Grid Table 5 Dark Accent 6" w:uiPriority="50"/>
+    <w:lsdException w:name="Grid Table 6 Colorful Accent 6" w:uiPriority="51"/>
+    <w:lsdException w:name="Grid Table 7 Colorful Accent 6" w:uiPriority="52"/>
+    <w:lsdException w:name="List Table 1 Light" w:uiPriority="46"/>
+    <w:lsdException w:name="List Table 2" w:uiPriority="47"/>
+    <w:lsdException w:name="List Table 3" w:uiPriority="48"/>
+    <w:lsdException w:name="List Table 4" w:uiPriority="49"/>
+    <w:lsdException w:name="List Table 5 Dark" w:uiPriority="50"/>
+    <w:lsdException w:name="List Table 6 Colorful" w:uiPriority="51"/>
+    <w:lsdException w:name="List Table 7 Colorful" w:uiPriority="52"/>
+    <w:lsdException w:name="List Table 1 Light Accent 1" w:uiPriority="46"/>
+    <w:lsdException w:name="List Table 2 Accent 1" w:uiPriority="47"/>
+    <w:lsdException w:name="List Table 3 Accent 1" w:uiPriority="48"/>
+    <w:lsdException w:name="List Table 4 Accent 1" w:uiPriority="49"/>
+    <w:lsdException w:name="List Table 5 Dark Accent 1" w:uiPriority="50"/>
+    <w:lsdException w:name="List Table 6 Colorful Accent 1" w:uiPriority="51"/>
+    <w:lsdException w:name="List Table 7 Colorful Accent 1" w:uiPriority="52"/>
+    <w:lsdException w:name="List Table 1 Light Accent 2" w:uiPriority="46"/>
+    <w:lsdException w:name="List Table 2 Accent 2" w:uiPriority="47"/>
+    <w:lsdException w:name="List Table 3 Accent 2" w:uiPriority="48"/>
+    <w:lsdException w:name="List Table 4 Accent 2" w:uiPriority="49"/>
+    <w:lsdException w:name="List Table 5 Dark Accent 2" w:uiPriority="50"/>
+    <w:lsdException w:name="List Table 6 Colorful Accent 2" w:uiPriority="51"/>
+    <w:lsdException w:name="List Table 7 Colorful Accent 2" w:uiPriority="52"/>
+    <w:lsdException w:name="List Table 1 Light Accent 3" w:uiPriority="46"/>
+    <w:lsdException w:name="List Table 2 Accent 3" w:uiPriority="47"/>
+    <w:lsdException w:name="List Table 3 Accent 3" w:uiPriority="48"/>
+    <w:lsdException w:name="List Table 4 Accent 3" w:uiPriority="49"/>
+    <w:lsdException w:name="List Table 5 Dark Accent 3" w:uiPriority="50"/>
+    <w:lsdException w:name="List Table 6 Colorful Accent 3" w:uiPriority="51"/>
+    <w:lsdException w:name="List Table 7 Colorful Accent 3" w:uiPriority="52"/>
+    <w:lsdException w:name="List Table 1 Light Accent 4" w:uiPriority="46"/>
+    <w:lsdException w:name="List Table 2 Accent 4" w:uiPriority="47"/>
+    <w:lsdException w:name="List Table 3 Accent 4" w:uiPriority="48"/>
+    <w:lsdException w:name="List Table 4 Accent 4" w:uiPriority="49"/>
+    <w:lsdException w:name="List Table 5 Dark Accent 4" w:uiPriority="50"/>
+    <w:lsdException w:name="List Table 6 Colorful Accent 4" w:uiPriority="51"/>
+    <w:lsdException w:name="List Table 7 Colorful Accent 4" w:uiPriority="52"/>
+    <w:lsdException w:name="List Table 1 Light Accent 5" w:uiPriority="46"/>
+    <w:lsdException w:name="List Table 2 Accent 5" w:uiPriority="47"/>
+    <w:lsdException w:name="List Table 3 Accent 5" w:uiPriority="48"/>
+    <w:lsdException w:name="List Table 4 Accent 5" w:uiPriority="49"/>
+    <w:lsdException w:name="List Table 5 Dark Accent 5" w:uiPriority="50"/>
+    <w:lsdException w:name="List Table 6 Colorful Accent 5" w:uiPriority="51"/>
+    <w:lsdException w:name="List Table 7 Colorful Accent 5" w:uiPriority="52"/>
+    <w:lsdException w:name="List Table 1 Light Accent 6" w:uiPriority="46"/>
+    <w:lsdException w:name="List Table 2 Accent 6" w:uiPriority="47"/>
+    <w:lsdException w:name="List Table 3 Accent 6" w:uiPriority="48"/>
+    <w:lsdException w:name="List Table 4 Accent 6" w:uiPriority="49"/>
+    <w:lsdException w:name="List Table 5 Dark Accent 6" w:uiPriority="50"/>
+    <w:lsdException w:name="List Table 6 Colorful Accent 6" w:uiPriority="51"/>
+    <w:lsdException w:name="List Table 7 Colorful Accent 6" w:uiPriority="52"/>
   </w:latentStyles>
   <w:style w:type="paragraph" w:default="1" w:styleId="Normal">
     <w:name w:val="Normal"/>
@@ -24872,7 +25069,6 @@
     <w:uiPriority w:val="99"/>
     <w:semiHidden/>
     <w:unhideWhenUsed/>
-    <w:qFormat/>
     <w:tblPr>
       <w:tblInd w:w="0" w:type="dxa"/>
       <w:tblCellMar>
@@ -26196,7 +26392,6 @@
     <w:basedOn w:val="TableNormal"/>
     <w:rsid w:val="00C42F3D"/>
     <w:tblPr>
-      <w:tblInd w:w="0" w:type="dxa"/>
       <w:tblBorders>
         <w:top w:val="single" w:sz="4" w:space="0" w:color="auto"/>
         <w:left w:val="single" w:sz="4" w:space="0" w:color="auto"/>
@@ -26205,12 +26400,6 @@
         <w:insideH w:val="single" w:sz="4" w:space="0" w:color="auto"/>
         <w:insideV w:val="single" w:sz="4" w:space="0" w:color="auto"/>
       </w:tblBorders>
-      <w:tblCellMar>
-        <w:top w:w="0" w:type="dxa"/>
-        <w:left w:w="108" w:type="dxa"/>
-        <w:bottom w:w="0" w:type="dxa"/>
-        <w:right w:w="108" w:type="dxa"/>
-      </w:tblCellMar>
     </w:tblPr>
   </w:style>
   <w:style w:type="table" w:customStyle="1" w:styleId="PlainTable11">
@@ -26221,7 +26410,6 @@
     <w:tblPr>
       <w:tblStyleRowBandSize w:val="1"/>
       <w:tblStyleColBandSize w:val="1"/>
-      <w:tblInd w:w="0" w:type="dxa"/>
       <w:tblBorders>
         <w:top w:val="single" w:sz="4" w:space="0" w:color="BFBFBF" w:themeColor="background1" w:themeShade="BF"/>
         <w:left w:val="single" w:sz="4" w:space="0" w:color="BFBFBF" w:themeColor="background1" w:themeShade="BF"/>
@@ -26230,12 +26418,6 @@
         <w:insideH w:val="single" w:sz="4" w:space="0" w:color="BFBFBF" w:themeColor="background1" w:themeShade="BF"/>
         <w:insideV w:val="single" w:sz="4" w:space="0" w:color="BFBFBF" w:themeColor="background1" w:themeShade="BF"/>
       </w:tblBorders>
-      <w:tblCellMar>
-        <w:top w:w="0" w:type="dxa"/>
-        <w:left w:w="108" w:type="dxa"/>
-        <w:bottom w:w="0" w:type="dxa"/>
-        <w:right w:w="108" w:type="dxa"/>
-      </w:tblCellMar>
     </w:tblPr>
     <w:tblStylePr w:type="firstRow">
       <w:rPr>
@@ -26288,7 +26470,6 @@
     <w:tblPr>
       <w:tblStyleRowBandSize w:val="1"/>
       <w:tblStyleColBandSize w:val="1"/>
-      <w:tblInd w:w="0" w:type="dxa"/>
       <w:tblBorders>
         <w:top w:val="single" w:sz="4" w:space="0" w:color="666666" w:themeColor="text1" w:themeTint="99"/>
         <w:left w:val="single" w:sz="4" w:space="0" w:color="666666" w:themeColor="text1" w:themeTint="99"/>
@@ -26297,12 +26478,6 @@
         <w:insideH w:val="single" w:sz="4" w:space="0" w:color="666666" w:themeColor="text1" w:themeTint="99"/>
         <w:insideV w:val="single" w:sz="4" w:space="0" w:color="666666" w:themeColor="text1" w:themeTint="99"/>
       </w:tblBorders>
-      <w:tblCellMar>
-        <w:top w:w="0" w:type="dxa"/>
-        <w:left w:w="108" w:type="dxa"/>
-        <w:bottom w:w="0" w:type="dxa"/>
-        <w:right w:w="108" w:type="dxa"/>
-      </w:tblCellMar>
     </w:tblPr>
     <w:tblStylePr w:type="firstRow">
       <w:rPr>
@@ -26371,7 +26546,6 @@
     <w:tblPr>
       <w:tblStyleRowBandSize w:val="1"/>
       <w:tblStyleColBandSize w:val="1"/>
-      <w:tblInd w:w="0" w:type="dxa"/>
       <w:tblBorders>
         <w:top w:val="single" w:sz="4" w:space="0" w:color="666666" w:themeColor="text1" w:themeTint="99"/>
         <w:left w:val="single" w:sz="4" w:space="0" w:color="666666" w:themeColor="text1" w:themeTint="99"/>
@@ -26380,12 +26554,6 @@
         <w:insideH w:val="single" w:sz="4" w:space="0" w:color="666666" w:themeColor="text1" w:themeTint="99"/>
         <w:insideV w:val="single" w:sz="4" w:space="0" w:color="666666" w:themeColor="text1" w:themeTint="99"/>
       </w:tblBorders>
-      <w:tblCellMar>
-        <w:top w:w="0" w:type="dxa"/>
-        <w:left w:w="108" w:type="dxa"/>
-        <w:bottom w:w="0" w:type="dxa"/>
-        <w:right w:w="108" w:type="dxa"/>
-      </w:tblCellMar>
     </w:tblPr>
     <w:tblStylePr w:type="firstRow">
       <w:rPr>
@@ -26514,7 +26682,6 @@
     <w:tblPr>
       <w:tblStyleRowBandSize w:val="1"/>
       <w:tblStyleColBandSize w:val="1"/>
-      <w:tblInd w:w="0" w:type="dxa"/>
       <w:tblBorders>
         <w:top w:val="single" w:sz="4" w:space="0" w:color="666666" w:themeColor="text1" w:themeTint="99"/>
         <w:left w:val="single" w:sz="4" w:space="0" w:color="666666" w:themeColor="text1" w:themeTint="99"/>
@@ -26523,12 +26690,6 @@
         <w:insideH w:val="single" w:sz="4" w:space="0" w:color="666666" w:themeColor="text1" w:themeTint="99"/>
         <w:insideV w:val="single" w:sz="4" w:space="0" w:color="666666" w:themeColor="text1" w:themeTint="99"/>
       </w:tblBorders>
-      <w:tblCellMar>
-        <w:top w:w="0" w:type="dxa"/>
-        <w:left w:w="108" w:type="dxa"/>
-        <w:bottom w:w="0" w:type="dxa"/>
-        <w:right w:w="108" w:type="dxa"/>
-      </w:tblCellMar>
     </w:tblPr>
     <w:tblStylePr w:type="firstRow">
       <w:rPr>
@@ -26587,19 +26748,12 @@
     <w:tblPr>
       <w:tblStyleRowBandSize w:val="1"/>
       <w:tblStyleColBandSize w:val="1"/>
-      <w:tblInd w:w="0" w:type="dxa"/>
       <w:tblBorders>
         <w:top w:val="single" w:sz="2" w:space="0" w:color="666666" w:themeColor="text1" w:themeTint="99"/>
         <w:bottom w:val="single" w:sz="2" w:space="0" w:color="666666" w:themeColor="text1" w:themeTint="99"/>
         <w:insideH w:val="single" w:sz="2" w:space="0" w:color="666666" w:themeColor="text1" w:themeTint="99"/>
         <w:insideV w:val="single" w:sz="2" w:space="0" w:color="666666" w:themeColor="text1" w:themeTint="99"/>
       </w:tblBorders>
-      <w:tblCellMar>
-        <w:top w:w="0" w:type="dxa"/>
-        <w:left w:w="108" w:type="dxa"/>
-        <w:bottom w:w="0" w:type="dxa"/>
-        <w:right w:w="108" w:type="dxa"/>
-      </w:tblCellMar>
     </w:tblPr>
     <w:tblStylePr w:type="firstRow">
       <w:rPr>
@@ -26666,7 +26820,6 @@
     <w:tblPr>
       <w:tblStyleRowBandSize w:val="1"/>
       <w:tblStyleColBandSize w:val="1"/>
-      <w:tblInd w:w="0" w:type="dxa"/>
       <w:tblBorders>
         <w:top w:val="single" w:sz="4" w:space="0" w:color="FFFFFF" w:themeColor="background1"/>
         <w:left w:val="single" w:sz="4" w:space="0" w:color="FFFFFF" w:themeColor="background1"/>
@@ -26675,12 +26828,6 @@
         <w:insideH w:val="single" w:sz="4" w:space="0" w:color="FFFFFF" w:themeColor="background1"/>
         <w:insideV w:val="single" w:sz="4" w:space="0" w:color="FFFFFF" w:themeColor="background1"/>
       </w:tblBorders>
-      <w:tblCellMar>
-        <w:top w:w="0" w:type="dxa"/>
-        <w:left w:w="108" w:type="dxa"/>
-        <w:bottom w:w="0" w:type="dxa"/>
-        <w:right w:w="108" w:type="dxa"/>
-      </w:tblCellMar>
     </w:tblPr>
     <w:tcPr>
       <w:shd w:val="clear" w:color="auto" w:fill="E2EFD9" w:themeFill="accent6" w:themeFillTint="33"/>
@@ -26776,7 +26923,6 @@
     <w:tblPr>
       <w:tblStyleRowBandSize w:val="1"/>
       <w:tblStyleColBandSize w:val="1"/>
-      <w:tblInd w:w="0" w:type="dxa"/>
       <w:tblBorders>
         <w:top w:val="single" w:sz="4" w:space="0" w:color="FFFFFF" w:themeColor="background1"/>
         <w:left w:val="single" w:sz="4" w:space="0" w:color="FFFFFF" w:themeColor="background1"/>
@@ -26785,12 +26931,6 @@
         <w:insideH w:val="single" w:sz="4" w:space="0" w:color="FFFFFF" w:themeColor="background1"/>
         <w:insideV w:val="single" w:sz="4" w:space="0" w:color="FFFFFF" w:themeColor="background1"/>
       </w:tblBorders>
-      <w:tblCellMar>
-        <w:top w:w="0" w:type="dxa"/>
-        <w:left w:w="108" w:type="dxa"/>
-        <w:bottom w:w="0" w:type="dxa"/>
-        <w:right w:w="108" w:type="dxa"/>
-      </w:tblCellMar>
     </w:tblPr>
     <w:tcPr>
       <w:shd w:val="clear" w:color="auto" w:fill="CCCCCC" w:themeFill="text1" w:themeFillTint="33"/>
@@ -26886,19 +27026,12 @@
     <w:tblPr>
       <w:tblStyleRowBandSize w:val="1"/>
       <w:tblStyleColBandSize w:val="1"/>
-      <w:tblInd w:w="0" w:type="dxa"/>
       <w:tblBorders>
         <w:top w:val="single" w:sz="4" w:space="0" w:color="000000" w:themeColor="text1"/>
         <w:left w:val="single" w:sz="4" w:space="0" w:color="000000" w:themeColor="text1"/>
         <w:bottom w:val="single" w:sz="4" w:space="0" w:color="000000" w:themeColor="text1"/>
         <w:right w:val="single" w:sz="4" w:space="0" w:color="000000" w:themeColor="text1"/>
       </w:tblBorders>
-      <w:tblCellMar>
-        <w:top w:w="0" w:type="dxa"/>
-        <w:left w:w="108" w:type="dxa"/>
-        <w:bottom w:w="0" w:type="dxa"/>
-        <w:right w:w="108" w:type="dxa"/>
-      </w:tblCellMar>
     </w:tblPr>
     <w:tblStylePr w:type="firstRow">
       <w:rPr>
@@ -27416,7 +27549,7 @@
   <a:extraClrSchemeLst/>
   <a:extLst>
     <a:ext uri="{05A4C25C-085E-4340-85A3-A5531E510DB2}">
-      <thm15:themeFamily xmlns="" xmlns:thm15="http://schemas.microsoft.com/office/thememl/2012/main" name="Office Theme" id="{62F939B6-93AF-4DB8-9C6B-D6C7DFDC589F}" vid="{4A3C46E8-61CC-4603-A589-7422A47A8E4A}"/>
+      <thm15:themeFamily xmlns:thm15="http://schemas.microsoft.com/office/thememl/2012/main" name="Office Theme" id="{62F939B6-93AF-4DB8-9C6B-D6C7DFDC589F}" vid="{4A3C46E8-61CC-4603-A589-7422A47A8E4A}"/>
     </a:ext>
   </a:extLst>
 </a:theme>
@@ -27427,7 +27560,7 @@
 </file>
 
 <file path=customXml/itemProps1.xml><?xml version="1.0" encoding="utf-8"?>
-<ds:datastoreItem xmlns:ds="http://schemas.openxmlformats.org/officeDocument/2006/customXml" ds:itemID="{C8A5067E-8947-4FA0-833D-24C536FC313A}">
+<ds:datastoreItem xmlns:ds="http://schemas.openxmlformats.org/officeDocument/2006/customXml" ds:itemID="{262FE1FA-3E33-4E84-ADDB-9F856EECF50C}">
   <ds:schemaRefs>
     <ds:schemaRef ds:uri="http://schemas.openxmlformats.org/officeDocument/2006/bibliography"/>
   </ds:schemaRefs>
